--- a/2_course_master/Производственная практика/Практика.docx
+++ b/2_course_master/Производственная практика/Практика.docx
@@ -2150,7 +2150,9 @@
         </w:tblBorders>
         <w:tblLayout w:type="autofit"/>
         <w:tblCellMar>
+          <w:top w:w="0" w:type="dxa"/>
           <w:left w:w="108" w:type="dxa"/>
+          <w:bottom w:w="0" w:type="dxa"/>
           <w:right w:w="108" w:type="dxa"/>
         </w:tblCellMar>
       </w:tblPr>
@@ -2169,7 +2171,9 @@
             <w:insideV w:val="single" w:color="auto" w:sz="4" w:space="0"/>
           </w:tblBorders>
           <w:tblCellMar>
+            <w:top w:w="0" w:type="dxa"/>
             <w:left w:w="108" w:type="dxa"/>
+            <w:bottom w:w="0" w:type="dxa"/>
             <w:right w:w="108" w:type="dxa"/>
           </w:tblCellMar>
         </w:tblPrEx>
@@ -2179,6 +2183,7 @@
           </w:tcPr>
           <w:p>
             <w:pPr>
+              <w:widowControl w:val="0"/>
               <w:spacing w:after="100" w:line="276" w:lineRule="auto"/>
               <w:jc w:val="center"/>
               <w:rPr>
@@ -2215,6 +2220,7 @@
           </w:tcPr>
           <w:p>
             <w:pPr>
+              <w:widowControl w:val="0"/>
               <w:spacing w:after="100" w:line="276" w:lineRule="auto"/>
               <w:jc w:val="center"/>
               <w:rPr>
@@ -2271,7 +2277,9 @@
             <w:insideV w:val="single" w:color="auto" w:sz="4" w:space="0"/>
           </w:tblBorders>
           <w:tblCellMar>
+            <w:top w:w="0" w:type="dxa"/>
             <w:left w:w="108" w:type="dxa"/>
+            <w:bottom w:w="0" w:type="dxa"/>
             <w:right w:w="108" w:type="dxa"/>
           </w:tblCellMar>
         </w:tblPrEx>
@@ -2281,6 +2289,7 @@
           </w:tcPr>
           <w:p>
             <w:pPr>
+              <w:widowControl w:val="0"/>
               <w:spacing w:after="100" w:line="276" w:lineRule="auto"/>
               <w:jc w:val="center"/>
               <w:rPr>
@@ -2317,6 +2326,7 @@
           </w:tcPr>
           <w:p>
             <w:pPr>
+              <w:widowControl w:val="0"/>
               <w:spacing w:after="100" w:line="276" w:lineRule="auto"/>
               <w:jc w:val="both"/>
               <w:rPr>
@@ -2373,7 +2383,9 @@
             <w:insideV w:val="single" w:color="auto" w:sz="4" w:space="0"/>
           </w:tblBorders>
           <w:tblCellMar>
+            <w:top w:w="0" w:type="dxa"/>
             <w:left w:w="108" w:type="dxa"/>
+            <w:bottom w:w="0" w:type="dxa"/>
             <w:right w:w="108" w:type="dxa"/>
           </w:tblCellMar>
         </w:tblPrEx>
@@ -2383,6 +2395,7 @@
           </w:tcPr>
           <w:p>
             <w:pPr>
+              <w:widowControl w:val="0"/>
               <w:spacing w:after="100" w:line="276" w:lineRule="auto"/>
               <w:jc w:val="center"/>
               <w:rPr>
@@ -2419,6 +2432,7 @@
           </w:tcPr>
           <w:p>
             <w:pPr>
+              <w:widowControl w:val="0"/>
               <w:spacing w:after="100" w:line="276" w:lineRule="auto"/>
               <w:jc w:val="both"/>
               <w:rPr>
@@ -2461,7 +2475,9 @@
             <w:insideV w:val="single" w:color="auto" w:sz="4" w:space="0"/>
           </w:tblBorders>
           <w:tblCellMar>
+            <w:top w:w="0" w:type="dxa"/>
             <w:left w:w="108" w:type="dxa"/>
+            <w:bottom w:w="0" w:type="dxa"/>
             <w:right w:w="108" w:type="dxa"/>
           </w:tblCellMar>
         </w:tblPrEx>
@@ -2471,6 +2487,7 @@
           </w:tcPr>
           <w:p>
             <w:pPr>
+              <w:widowControl w:val="0"/>
               <w:spacing w:after="100" w:line="276" w:lineRule="auto"/>
               <w:jc w:val="center"/>
               <w:rPr>
@@ -2507,6 +2524,7 @@
           </w:tcPr>
           <w:p>
             <w:pPr>
+              <w:widowControl w:val="0"/>
               <w:spacing w:after="100" w:line="276" w:lineRule="auto"/>
               <w:jc w:val="both"/>
               <w:rPr>
@@ -2563,7 +2581,9 @@
             <w:insideV w:val="single" w:color="auto" w:sz="4" w:space="0"/>
           </w:tblBorders>
           <w:tblCellMar>
+            <w:top w:w="0" w:type="dxa"/>
             <w:left w:w="108" w:type="dxa"/>
+            <w:bottom w:w="0" w:type="dxa"/>
             <w:right w:w="108" w:type="dxa"/>
           </w:tblCellMar>
         </w:tblPrEx>
@@ -2573,6 +2593,7 @@
           </w:tcPr>
           <w:p>
             <w:pPr>
+              <w:widowControl w:val="0"/>
               <w:spacing w:after="100" w:line="276" w:lineRule="auto"/>
               <w:jc w:val="center"/>
               <w:rPr>
@@ -2609,6 +2630,7 @@
           </w:tcPr>
           <w:p>
             <w:pPr>
+              <w:widowControl w:val="0"/>
               <w:spacing w:after="100" w:line="276" w:lineRule="auto"/>
               <w:jc w:val="both"/>
               <w:rPr>
@@ -2665,7 +2687,9 @@
             <w:insideV w:val="single" w:color="auto" w:sz="4" w:space="0"/>
           </w:tblBorders>
           <w:tblCellMar>
+            <w:top w:w="0" w:type="dxa"/>
             <w:left w:w="108" w:type="dxa"/>
+            <w:bottom w:w="0" w:type="dxa"/>
             <w:right w:w="108" w:type="dxa"/>
           </w:tblCellMar>
         </w:tblPrEx>
@@ -2675,6 +2699,7 @@
           </w:tcPr>
           <w:p>
             <w:pPr>
+              <w:widowControl w:val="0"/>
               <w:spacing w:after="100" w:line="276" w:lineRule="auto"/>
               <w:jc w:val="center"/>
               <w:rPr>
@@ -2711,6 +2736,7 @@
           </w:tcPr>
           <w:p>
             <w:pPr>
+              <w:widowControl w:val="0"/>
               <w:spacing w:after="100" w:line="276" w:lineRule="auto"/>
               <w:jc w:val="both"/>
               <w:rPr>
@@ -2767,7 +2793,9 @@
             <w:insideV w:val="single" w:color="auto" w:sz="4" w:space="0"/>
           </w:tblBorders>
           <w:tblCellMar>
+            <w:top w:w="0" w:type="dxa"/>
             <w:left w:w="108" w:type="dxa"/>
+            <w:bottom w:w="0" w:type="dxa"/>
             <w:right w:w="108" w:type="dxa"/>
           </w:tblCellMar>
         </w:tblPrEx>
@@ -2777,6 +2805,7 @@
           </w:tcPr>
           <w:p>
             <w:pPr>
+              <w:widowControl w:val="0"/>
               <w:spacing w:after="100" w:line="276" w:lineRule="auto"/>
               <w:jc w:val="center"/>
               <w:rPr>
@@ -2813,6 +2842,7 @@
           </w:tcPr>
           <w:p>
             <w:pPr>
+              <w:widowControl w:val="0"/>
               <w:spacing w:after="100" w:line="276" w:lineRule="auto"/>
               <w:jc w:val="both"/>
               <w:rPr>
@@ -2869,7 +2899,9 @@
             <w:insideV w:val="single" w:color="auto" w:sz="4" w:space="0"/>
           </w:tblBorders>
           <w:tblCellMar>
+            <w:top w:w="0" w:type="dxa"/>
             <w:left w:w="108" w:type="dxa"/>
+            <w:bottom w:w="0" w:type="dxa"/>
             <w:right w:w="108" w:type="dxa"/>
           </w:tblCellMar>
         </w:tblPrEx>
@@ -2879,6 +2911,7 @@
           </w:tcPr>
           <w:p>
             <w:pPr>
+              <w:widowControl w:val="0"/>
               <w:spacing w:after="100" w:line="276" w:lineRule="auto"/>
               <w:jc w:val="center"/>
               <w:rPr>
@@ -2915,6 +2948,129 @@
           </w:tcPr>
           <w:p>
             <w:pPr>
+              <w:widowControl w:val="0"/>
+              <w:spacing w:after="100" w:line="276" w:lineRule="auto"/>
+              <w:jc w:val="both"/>
+              <w:rPr>
+                <w:rFonts w:hint="default" w:ascii="Times New Roman" w:hAnsi="Times New Roman" w:eastAsia="Times New Roman" w:cs="Times New Roman"/>
+                <w:b w:val="0"/>
+                <w:bCs w:val="0"/>
+                <w:color w:val="000000"/>
+                <w:kern w:val="36"/>
+                <w:sz w:val="28"/>
+                <w:szCs w:val="28"/>
+                <w:vertAlign w:val="baseline"/>
+                <w:lang w:val="en-US" w:eastAsia="ru-RU"/>
+              </w:rPr>
+            </w:pPr>
+            <w:r>
+              <w:rPr>
+                <w:rFonts w:ascii="Times New Roman" w:hAnsi="Times New Roman" w:eastAsia="Times New Roman" w:cs="Times New Roman"/>
+                <w:b w:val="0"/>
+                <w:bCs w:val="0"/>
+                <w:color w:val="000000"/>
+                <w:kern w:val="36"/>
+                <w:sz w:val="28"/>
+                <w:szCs w:val="28"/>
+                <w:vertAlign w:val="baseline"/>
+                <w:lang w:eastAsia="ru-RU"/>
+              </w:rPr>
+              <w:t>Тестирование</w:t>
+            </w:r>
+            <w:r>
+              <w:rPr>
+                <w:rFonts w:hint="default" w:ascii="Times New Roman" w:hAnsi="Times New Roman" w:eastAsia="Times New Roman" w:cs="Times New Roman"/>
+                <w:b w:val="0"/>
+                <w:bCs w:val="0"/>
+                <w:color w:val="000000"/>
+                <w:kern w:val="36"/>
+                <w:sz w:val="28"/>
+                <w:szCs w:val="28"/>
+                <w:vertAlign w:val="baseline"/>
+                <w:lang w:val="en-US" w:eastAsia="ru-RU"/>
+              </w:rPr>
+              <w:t xml:space="preserve"> устойчи</w:t>
+            </w:r>
+            <w:bookmarkStart w:id="7" w:name="_GoBack"/>
+            <w:bookmarkEnd w:id="7"/>
+            <w:r>
+              <w:rPr>
+                <w:rFonts w:hint="default" w:ascii="Times New Roman" w:hAnsi="Times New Roman" w:eastAsia="Times New Roman" w:cs="Times New Roman"/>
+                <w:b w:val="0"/>
+                <w:bCs w:val="0"/>
+                <w:color w:val="000000"/>
+                <w:kern w:val="36"/>
+                <w:sz w:val="28"/>
+                <w:szCs w:val="28"/>
+                <w:vertAlign w:val="baseline"/>
+                <w:lang w:val="en-US" w:eastAsia="ru-RU"/>
+              </w:rPr>
+              <w:t>вости металлодетектора к помехам, создаваемым другими металлодетекторами в различных сценариях совместной работы нескольких металлодетекторов.</w:t>
+            </w:r>
+          </w:p>
+        </w:tc>
+      </w:tr>
+      <w:tr>
+        <w:tblPrEx>
+          <w:tblBorders>
+            <w:top w:val="single" w:color="auto" w:sz="4" w:space="0"/>
+            <w:left w:val="single" w:color="auto" w:sz="4" w:space="0"/>
+            <w:bottom w:val="single" w:color="auto" w:sz="4" w:space="0"/>
+            <w:right w:val="single" w:color="auto" w:sz="4" w:space="0"/>
+            <w:insideH w:val="single" w:color="auto" w:sz="4" w:space="0"/>
+            <w:insideV w:val="single" w:color="auto" w:sz="4" w:space="0"/>
+          </w:tblBorders>
+          <w:tblCellMar>
+            <w:top w:w="0" w:type="dxa"/>
+            <w:left w:w="108" w:type="dxa"/>
+            <w:bottom w:w="0" w:type="dxa"/>
+            <w:right w:w="108" w:type="dxa"/>
+          </w:tblCellMar>
+        </w:tblPrEx>
+        <w:tc>
+          <w:tcPr>
+            <w:tcW w:w="1551" w:type="dxa"/>
+          </w:tcPr>
+          <w:p>
+            <w:pPr>
+              <w:widowControl w:val="0"/>
+              <w:spacing w:after="100" w:line="276" w:lineRule="auto"/>
+              <w:jc w:val="center"/>
+              <w:rPr>
+                <w:rFonts w:hint="default" w:ascii="Times New Roman" w:hAnsi="Times New Roman" w:eastAsia="Times New Roman" w:cs="Times New Roman"/>
+                <w:b/>
+                <w:bCs/>
+                <w:color w:val="000000"/>
+                <w:kern w:val="36"/>
+                <w:sz w:val="28"/>
+                <w:szCs w:val="28"/>
+                <w:vertAlign w:val="baseline"/>
+                <w:lang w:val="en-US" w:eastAsia="ru-RU"/>
+              </w:rPr>
+            </w:pPr>
+            <w:r>
+              <w:rPr>
+                <w:rFonts w:hint="default" w:ascii="Times New Roman" w:hAnsi="Times New Roman" w:eastAsia="Times New Roman" w:cs="Times New Roman"/>
+                <w:b/>
+                <w:bCs/>
+                <w:color w:val="000000"/>
+                <w:kern w:val="36"/>
+                <w:sz w:val="28"/>
+                <w:szCs w:val="28"/>
+                <w:vertAlign w:val="baseline"/>
+                <w:lang w:val="en-US" w:eastAsia="ru-RU"/>
+              </w:rPr>
+              <w:t>4.11</w:t>
+            </w:r>
+          </w:p>
+        </w:tc>
+        <w:tc>
+          <w:tcPr>
+            <w:tcW w:w="8020" w:type="dxa"/>
+          </w:tcPr>
+          <w:p>
+            <w:pPr>
+              <w:widowControl w:val="0"/>
               <w:spacing w:after="100" w:line="276" w:lineRule="auto"/>
               <w:jc w:val="both"/>
               <w:rPr>
@@ -2943,7 +3099,9 @@
             <w:insideV w:val="single" w:color="auto" w:sz="4" w:space="0"/>
           </w:tblBorders>
           <w:tblCellMar>
+            <w:top w:w="0" w:type="dxa"/>
             <w:left w:w="108" w:type="dxa"/>
+            <w:bottom w:w="0" w:type="dxa"/>
             <w:right w:w="108" w:type="dxa"/>
           </w:tblCellMar>
         </w:tblPrEx>
@@ -2953,6 +3111,7 @@
           </w:tcPr>
           <w:p>
             <w:pPr>
+              <w:widowControl w:val="0"/>
               <w:spacing w:after="100" w:line="276" w:lineRule="auto"/>
               <w:jc w:val="center"/>
               <w:rPr>
@@ -2979,7 +3138,7 @@
                 <w:vertAlign w:val="baseline"/>
                 <w:lang w:val="en-US" w:eastAsia="ru-RU"/>
               </w:rPr>
-              <w:t>4.11</w:t>
+              <w:t>5.11</w:t>
             </w:r>
           </w:p>
         </w:tc>
@@ -2989,6 +3148,7 @@
           </w:tcPr>
           <w:p>
             <w:pPr>
+              <w:widowControl w:val="0"/>
               <w:spacing w:after="100" w:line="276" w:lineRule="auto"/>
               <w:jc w:val="both"/>
               <w:rPr>
@@ -3017,7 +3177,9 @@
             <w:insideV w:val="single" w:color="auto" w:sz="4" w:space="0"/>
           </w:tblBorders>
           <w:tblCellMar>
+            <w:top w:w="0" w:type="dxa"/>
             <w:left w:w="108" w:type="dxa"/>
+            <w:bottom w:w="0" w:type="dxa"/>
             <w:right w:w="108" w:type="dxa"/>
           </w:tblCellMar>
         </w:tblPrEx>
@@ -3027,6 +3189,7 @@
           </w:tcPr>
           <w:p>
             <w:pPr>
+              <w:widowControl w:val="0"/>
               <w:spacing w:after="100" w:line="276" w:lineRule="auto"/>
               <w:jc w:val="center"/>
               <w:rPr>
@@ -3053,7 +3216,7 @@
                 <w:vertAlign w:val="baseline"/>
                 <w:lang w:val="en-US" w:eastAsia="ru-RU"/>
               </w:rPr>
-              <w:t>5.11</w:t>
+              <w:t>6.11</w:t>
             </w:r>
           </w:p>
         </w:tc>
@@ -3063,6 +3226,7 @@
           </w:tcPr>
           <w:p>
             <w:pPr>
+              <w:widowControl w:val="0"/>
               <w:spacing w:after="100" w:line="276" w:lineRule="auto"/>
               <w:jc w:val="both"/>
               <w:rPr>
@@ -3091,7 +3255,9 @@
             <w:insideV w:val="single" w:color="auto" w:sz="4" w:space="0"/>
           </w:tblBorders>
           <w:tblCellMar>
+            <w:top w:w="0" w:type="dxa"/>
             <w:left w:w="108" w:type="dxa"/>
+            <w:bottom w:w="0" w:type="dxa"/>
             <w:right w:w="108" w:type="dxa"/>
           </w:tblCellMar>
         </w:tblPrEx>
@@ -3101,6 +3267,7 @@
           </w:tcPr>
           <w:p>
             <w:pPr>
+              <w:widowControl w:val="0"/>
               <w:spacing w:after="100" w:line="276" w:lineRule="auto"/>
               <w:jc w:val="center"/>
               <w:rPr>
@@ -3127,7 +3294,7 @@
                 <w:vertAlign w:val="baseline"/>
                 <w:lang w:val="en-US" w:eastAsia="ru-RU"/>
               </w:rPr>
-              <w:t>6.11</w:t>
+              <w:t>9.11</w:t>
             </w:r>
           </w:p>
         </w:tc>
@@ -3137,6 +3304,7 @@
           </w:tcPr>
           <w:p>
             <w:pPr>
+              <w:widowControl w:val="0"/>
               <w:spacing w:after="100" w:line="276" w:lineRule="auto"/>
               <w:jc w:val="both"/>
               <w:rPr>
@@ -3165,7 +3333,9 @@
             <w:insideV w:val="single" w:color="auto" w:sz="4" w:space="0"/>
           </w:tblBorders>
           <w:tblCellMar>
+            <w:top w:w="0" w:type="dxa"/>
             <w:left w:w="108" w:type="dxa"/>
+            <w:bottom w:w="0" w:type="dxa"/>
             <w:right w:w="108" w:type="dxa"/>
           </w:tblCellMar>
         </w:tblPrEx>
@@ -3175,6 +3345,7 @@
           </w:tcPr>
           <w:p>
             <w:pPr>
+              <w:widowControl w:val="0"/>
               <w:spacing w:after="100" w:line="276" w:lineRule="auto"/>
               <w:jc w:val="center"/>
               <w:rPr>
@@ -3201,7 +3372,7 @@
                 <w:vertAlign w:val="baseline"/>
                 <w:lang w:val="en-US" w:eastAsia="ru-RU"/>
               </w:rPr>
-              <w:t>9.11</w:t>
+              <w:t>10.11</w:t>
             </w:r>
           </w:p>
         </w:tc>
@@ -3211,6 +3382,7 @@
           </w:tcPr>
           <w:p>
             <w:pPr>
+              <w:widowControl w:val="0"/>
               <w:spacing w:after="100" w:line="276" w:lineRule="auto"/>
               <w:jc w:val="both"/>
               <w:rPr>
@@ -3239,7 +3411,9 @@
             <w:insideV w:val="single" w:color="auto" w:sz="4" w:space="0"/>
           </w:tblBorders>
           <w:tblCellMar>
+            <w:top w:w="0" w:type="dxa"/>
             <w:left w:w="108" w:type="dxa"/>
+            <w:bottom w:w="0" w:type="dxa"/>
             <w:right w:w="108" w:type="dxa"/>
           </w:tblCellMar>
         </w:tblPrEx>
@@ -3249,6 +3423,7 @@
           </w:tcPr>
           <w:p>
             <w:pPr>
+              <w:widowControl w:val="0"/>
               <w:spacing w:after="100" w:line="276" w:lineRule="auto"/>
               <w:jc w:val="center"/>
               <w:rPr>
@@ -3275,7 +3450,7 @@
                 <w:vertAlign w:val="baseline"/>
                 <w:lang w:val="en-US" w:eastAsia="ru-RU"/>
               </w:rPr>
-              <w:t>10.11</w:t>
+              <w:t>11.11</w:t>
             </w:r>
           </w:p>
         </w:tc>
@@ -3285,6 +3460,7 @@
           </w:tcPr>
           <w:p>
             <w:pPr>
+              <w:widowControl w:val="0"/>
               <w:spacing w:after="100" w:line="276" w:lineRule="auto"/>
               <w:jc w:val="both"/>
               <w:rPr>
@@ -3313,7 +3489,9 @@
             <w:insideV w:val="single" w:color="auto" w:sz="4" w:space="0"/>
           </w:tblBorders>
           <w:tblCellMar>
+            <w:top w:w="0" w:type="dxa"/>
             <w:left w:w="108" w:type="dxa"/>
+            <w:bottom w:w="0" w:type="dxa"/>
             <w:right w:w="108" w:type="dxa"/>
           </w:tblCellMar>
         </w:tblPrEx>
@@ -3323,6 +3501,7 @@
           </w:tcPr>
           <w:p>
             <w:pPr>
+              <w:widowControl w:val="0"/>
               <w:spacing w:after="100" w:line="276" w:lineRule="auto"/>
               <w:jc w:val="center"/>
               <w:rPr>
@@ -3349,7 +3528,7 @@
                 <w:vertAlign w:val="baseline"/>
                 <w:lang w:val="en-US" w:eastAsia="ru-RU"/>
               </w:rPr>
-              <w:t>11.11</w:t>
+              <w:t>12.11</w:t>
             </w:r>
           </w:p>
         </w:tc>
@@ -3359,6 +3538,7 @@
           </w:tcPr>
           <w:p>
             <w:pPr>
+              <w:widowControl w:val="0"/>
               <w:spacing w:after="100" w:line="276" w:lineRule="auto"/>
               <w:jc w:val="both"/>
               <w:rPr>
@@ -3387,7 +3567,9 @@
             <w:insideV w:val="single" w:color="auto" w:sz="4" w:space="0"/>
           </w:tblBorders>
           <w:tblCellMar>
+            <w:top w:w="0" w:type="dxa"/>
             <w:left w:w="108" w:type="dxa"/>
+            <w:bottom w:w="0" w:type="dxa"/>
             <w:right w:w="108" w:type="dxa"/>
           </w:tblCellMar>
         </w:tblPrEx>
@@ -3397,6 +3579,7 @@
           </w:tcPr>
           <w:p>
             <w:pPr>
+              <w:widowControl w:val="0"/>
               <w:spacing w:after="100" w:line="276" w:lineRule="auto"/>
               <w:jc w:val="center"/>
               <w:rPr>
@@ -3423,7 +3606,7 @@
                 <w:vertAlign w:val="baseline"/>
                 <w:lang w:val="en-US" w:eastAsia="ru-RU"/>
               </w:rPr>
-              <w:t>12.11</w:t>
+              <w:t>13.11</w:t>
             </w:r>
           </w:p>
         </w:tc>
@@ -3433,6 +3616,7 @@
           </w:tcPr>
           <w:p>
             <w:pPr>
+              <w:widowControl w:val="0"/>
               <w:spacing w:after="100" w:line="276" w:lineRule="auto"/>
               <w:jc w:val="both"/>
               <w:rPr>
@@ -3461,7 +3645,9 @@
             <w:insideV w:val="single" w:color="auto" w:sz="4" w:space="0"/>
           </w:tblBorders>
           <w:tblCellMar>
+            <w:top w:w="0" w:type="dxa"/>
             <w:left w:w="108" w:type="dxa"/>
+            <w:bottom w:w="0" w:type="dxa"/>
             <w:right w:w="108" w:type="dxa"/>
           </w:tblCellMar>
         </w:tblPrEx>
@@ -3471,6 +3657,7 @@
           </w:tcPr>
           <w:p>
             <w:pPr>
+              <w:widowControl w:val="0"/>
               <w:spacing w:after="100" w:line="276" w:lineRule="auto"/>
               <w:jc w:val="center"/>
               <w:rPr>
@@ -3497,7 +3684,7 @@
                 <w:vertAlign w:val="baseline"/>
                 <w:lang w:val="en-US" w:eastAsia="ru-RU"/>
               </w:rPr>
-              <w:t>13.11</w:t>
+              <w:t>16.11</w:t>
             </w:r>
           </w:p>
         </w:tc>
@@ -3507,6 +3694,7 @@
           </w:tcPr>
           <w:p>
             <w:pPr>
+              <w:widowControl w:val="0"/>
               <w:spacing w:after="100" w:line="276" w:lineRule="auto"/>
               <w:jc w:val="both"/>
               <w:rPr>
@@ -3535,7 +3723,9 @@
             <w:insideV w:val="single" w:color="auto" w:sz="4" w:space="0"/>
           </w:tblBorders>
           <w:tblCellMar>
+            <w:top w:w="0" w:type="dxa"/>
             <w:left w:w="108" w:type="dxa"/>
+            <w:bottom w:w="0" w:type="dxa"/>
             <w:right w:w="108" w:type="dxa"/>
           </w:tblCellMar>
         </w:tblPrEx>
@@ -3545,6 +3735,7 @@
           </w:tcPr>
           <w:p>
             <w:pPr>
+              <w:widowControl w:val="0"/>
               <w:spacing w:after="100" w:line="276" w:lineRule="auto"/>
               <w:jc w:val="center"/>
               <w:rPr>
@@ -3571,7 +3762,7 @@
                 <w:vertAlign w:val="baseline"/>
                 <w:lang w:val="en-US" w:eastAsia="ru-RU"/>
               </w:rPr>
-              <w:t>16.11</w:t>
+              <w:t>17.11</w:t>
             </w:r>
           </w:p>
         </w:tc>
@@ -3581,6 +3772,7 @@
           </w:tcPr>
           <w:p>
             <w:pPr>
+              <w:widowControl w:val="0"/>
               <w:spacing w:after="100" w:line="276" w:lineRule="auto"/>
               <w:jc w:val="both"/>
               <w:rPr>
@@ -3609,7 +3801,9 @@
             <w:insideV w:val="single" w:color="auto" w:sz="4" w:space="0"/>
           </w:tblBorders>
           <w:tblCellMar>
+            <w:top w:w="0" w:type="dxa"/>
             <w:left w:w="108" w:type="dxa"/>
+            <w:bottom w:w="0" w:type="dxa"/>
             <w:right w:w="108" w:type="dxa"/>
           </w:tblCellMar>
         </w:tblPrEx>
@@ -3619,6 +3813,7 @@
           </w:tcPr>
           <w:p>
             <w:pPr>
+              <w:widowControl w:val="0"/>
               <w:spacing w:after="100" w:line="276" w:lineRule="auto"/>
               <w:jc w:val="center"/>
               <w:rPr>
@@ -3645,7 +3840,7 @@
                 <w:vertAlign w:val="baseline"/>
                 <w:lang w:val="en-US" w:eastAsia="ru-RU"/>
               </w:rPr>
-              <w:t>17.11</w:t>
+              <w:t>18.11</w:t>
             </w:r>
           </w:p>
         </w:tc>
@@ -3655,6 +3850,7 @@
           </w:tcPr>
           <w:p>
             <w:pPr>
+              <w:widowControl w:val="0"/>
               <w:spacing w:after="100" w:line="276" w:lineRule="auto"/>
               <w:jc w:val="both"/>
               <w:rPr>
@@ -3683,7 +3879,9 @@
             <w:insideV w:val="single" w:color="auto" w:sz="4" w:space="0"/>
           </w:tblBorders>
           <w:tblCellMar>
+            <w:top w:w="0" w:type="dxa"/>
             <w:left w:w="108" w:type="dxa"/>
+            <w:bottom w:w="0" w:type="dxa"/>
             <w:right w:w="108" w:type="dxa"/>
           </w:tblCellMar>
         </w:tblPrEx>
@@ -3693,6 +3891,7 @@
           </w:tcPr>
           <w:p>
             <w:pPr>
+              <w:widowControl w:val="0"/>
               <w:spacing w:after="100" w:line="276" w:lineRule="auto"/>
               <w:jc w:val="center"/>
               <w:rPr>
@@ -3719,7 +3918,7 @@
                 <w:vertAlign w:val="baseline"/>
                 <w:lang w:val="en-US" w:eastAsia="ru-RU"/>
               </w:rPr>
-              <w:t>18.11</w:t>
+              <w:t>19.11</w:t>
             </w:r>
           </w:p>
         </w:tc>
@@ -3729,6 +3928,7 @@
           </w:tcPr>
           <w:p>
             <w:pPr>
+              <w:widowControl w:val="0"/>
               <w:spacing w:after="100" w:line="276" w:lineRule="auto"/>
               <w:jc w:val="both"/>
               <w:rPr>
@@ -3757,7 +3957,9 @@
             <w:insideV w:val="single" w:color="auto" w:sz="4" w:space="0"/>
           </w:tblBorders>
           <w:tblCellMar>
+            <w:top w:w="0" w:type="dxa"/>
             <w:left w:w="108" w:type="dxa"/>
+            <w:bottom w:w="0" w:type="dxa"/>
             <w:right w:w="108" w:type="dxa"/>
           </w:tblCellMar>
         </w:tblPrEx>
@@ -3767,6 +3969,7 @@
           </w:tcPr>
           <w:p>
             <w:pPr>
+              <w:widowControl w:val="0"/>
               <w:spacing w:after="100" w:line="276" w:lineRule="auto"/>
               <w:jc w:val="center"/>
               <w:rPr>
@@ -3793,7 +3996,7 @@
                 <w:vertAlign w:val="baseline"/>
                 <w:lang w:val="en-US" w:eastAsia="ru-RU"/>
               </w:rPr>
-              <w:t>19.11</w:t>
+              <w:t>20.11</w:t>
             </w:r>
           </w:p>
         </w:tc>
@@ -3803,6 +4006,7 @@
           </w:tcPr>
           <w:p>
             <w:pPr>
+              <w:widowControl w:val="0"/>
               <w:spacing w:after="100" w:line="276" w:lineRule="auto"/>
               <w:jc w:val="both"/>
               <w:rPr>
@@ -3831,7 +4035,9 @@
             <w:insideV w:val="single" w:color="auto" w:sz="4" w:space="0"/>
           </w:tblBorders>
           <w:tblCellMar>
+            <w:top w:w="0" w:type="dxa"/>
             <w:left w:w="108" w:type="dxa"/>
+            <w:bottom w:w="0" w:type="dxa"/>
             <w:right w:w="108" w:type="dxa"/>
           </w:tblCellMar>
         </w:tblPrEx>
@@ -3841,80 +4047,7 @@
           </w:tcPr>
           <w:p>
             <w:pPr>
-              <w:spacing w:after="100" w:line="276" w:lineRule="auto"/>
-              <w:jc w:val="center"/>
-              <w:rPr>
-                <w:rFonts w:hint="default" w:ascii="Times New Roman" w:hAnsi="Times New Roman" w:eastAsia="Times New Roman" w:cs="Times New Roman"/>
-                <w:b/>
-                <w:bCs/>
-                <w:color w:val="000000"/>
-                <w:kern w:val="36"/>
-                <w:sz w:val="28"/>
-                <w:szCs w:val="28"/>
-                <w:vertAlign w:val="baseline"/>
-                <w:lang w:val="en-US" w:eastAsia="ru-RU"/>
-              </w:rPr>
-            </w:pPr>
-            <w:r>
-              <w:rPr>
-                <w:rFonts w:hint="default" w:ascii="Times New Roman" w:hAnsi="Times New Roman" w:eastAsia="Times New Roman" w:cs="Times New Roman"/>
-                <w:b/>
-                <w:bCs/>
-                <w:color w:val="000000"/>
-                <w:kern w:val="36"/>
-                <w:sz w:val="28"/>
-                <w:szCs w:val="28"/>
-                <w:vertAlign w:val="baseline"/>
-                <w:lang w:val="en-US" w:eastAsia="ru-RU"/>
-              </w:rPr>
-              <w:t>20.11</w:t>
-            </w:r>
-          </w:p>
-        </w:tc>
-        <w:tc>
-          <w:tcPr>
-            <w:tcW w:w="8020" w:type="dxa"/>
-          </w:tcPr>
-          <w:p>
-            <w:pPr>
-              <w:spacing w:after="100" w:line="276" w:lineRule="auto"/>
-              <w:jc w:val="both"/>
-              <w:rPr>
-                <w:rFonts w:ascii="Times New Roman" w:hAnsi="Times New Roman" w:eastAsia="Times New Roman" w:cs="Times New Roman"/>
-                <w:b w:val="0"/>
-                <w:bCs w:val="0"/>
-                <w:color w:val="000000"/>
-                <w:kern w:val="36"/>
-                <w:sz w:val="28"/>
-                <w:szCs w:val="28"/>
-                <w:vertAlign w:val="baseline"/>
-                <w:lang w:eastAsia="ru-RU"/>
-              </w:rPr>
-            </w:pPr>
-          </w:p>
-        </w:tc>
-      </w:tr>
-      <w:tr>
-        <w:tblPrEx>
-          <w:tblBorders>
-            <w:top w:val="single" w:color="auto" w:sz="4" w:space="0"/>
-            <w:left w:val="single" w:color="auto" w:sz="4" w:space="0"/>
-            <w:bottom w:val="single" w:color="auto" w:sz="4" w:space="0"/>
-            <w:right w:val="single" w:color="auto" w:sz="4" w:space="0"/>
-            <w:insideH w:val="single" w:color="auto" w:sz="4" w:space="0"/>
-            <w:insideV w:val="single" w:color="auto" w:sz="4" w:space="0"/>
-          </w:tblBorders>
-          <w:tblCellMar>
-            <w:left w:w="108" w:type="dxa"/>
-            <w:right w:w="108" w:type="dxa"/>
-          </w:tblCellMar>
-        </w:tblPrEx>
-        <w:tc>
-          <w:tcPr>
-            <w:tcW w:w="1551" w:type="dxa"/>
-          </w:tcPr>
-          <w:p>
-            <w:pPr>
+              <w:widowControl w:val="0"/>
               <w:spacing w:after="100" w:line="276" w:lineRule="auto"/>
               <w:jc w:val="center"/>
               <w:rPr>
@@ -3951,6 +4084,7 @@
           </w:tcPr>
           <w:p>
             <w:pPr>
+              <w:widowControl w:val="0"/>
               <w:spacing w:after="100" w:line="276" w:lineRule="auto"/>
               <w:jc w:val="both"/>
               <w:rPr>
@@ -4202,10 +4336,7 @@
         <w:t>.</w:t>
       </w:r>
     </w:p>
-    <w:p>
-      <w:bookmarkStart w:id="7" w:name="_GoBack"/>
-      <w:bookmarkEnd w:id="7"/>
-    </w:p>
+    <w:p/>
     <w:sectPr>
       <w:headerReference r:id="rId5" w:type="default"/>
       <w:pgSz w:w="11906" w:h="16838"/>

--- a/2_course_master/Производственная практика/Практика.docx
+++ b/2_course_master/Производственная практика/Практика.docx
@@ -2989,23 +2989,7 @@
                 <w:vertAlign w:val="baseline"/>
                 <w:lang w:val="en-US" w:eastAsia="ru-RU"/>
               </w:rPr>
-              <w:t xml:space="preserve"> устойчи</w:t>
-            </w:r>
-            <w:bookmarkStart w:id="7" w:name="_GoBack"/>
-            <w:bookmarkEnd w:id="7"/>
-            <w:r>
-              <w:rPr>
-                <w:rFonts w:hint="default" w:ascii="Times New Roman" w:hAnsi="Times New Roman" w:eastAsia="Times New Roman" w:cs="Times New Roman"/>
-                <w:b w:val="0"/>
-                <w:bCs w:val="0"/>
-                <w:color w:val="000000"/>
-                <w:kern w:val="36"/>
-                <w:sz w:val="28"/>
-                <w:szCs w:val="28"/>
-                <w:vertAlign w:val="baseline"/>
-                <w:lang w:val="en-US" w:eastAsia="ru-RU"/>
-              </w:rPr>
-              <w:t>вости металлодетектора к помехам, создаваемым другими металлодетекторами в различных сценариях совместной работы нескольких металлодетекторов.</w:t>
+              <w:t xml:space="preserve"> устойчивости металлодетектора к помехам, создаваемым другими металлодетекторами в различных сценариях совместной работы нескольких металлодетекторов.</w:t>
             </w:r>
           </w:p>
         </w:tc>
@@ -3074,7 +3058,7 @@
               <w:spacing w:after="100" w:line="276" w:lineRule="auto"/>
               <w:jc w:val="both"/>
               <w:rPr>
-                <w:rFonts w:ascii="Times New Roman" w:hAnsi="Times New Roman" w:eastAsia="Times New Roman" w:cs="Times New Roman"/>
+                <w:rFonts w:hint="default" w:ascii="Times New Roman" w:hAnsi="Times New Roman" w:eastAsia="Times New Roman" w:cs="Times New Roman"/>
                 <w:b w:val="0"/>
                 <w:bCs w:val="0"/>
                 <w:color w:val="000000"/>
@@ -3082,9 +3066,67 @@
                 <w:sz w:val="28"/>
                 <w:szCs w:val="28"/>
                 <w:vertAlign w:val="baseline"/>
-                <w:lang w:eastAsia="ru-RU"/>
+                <w:lang w:val="en-US" w:eastAsia="ru-RU"/>
               </w:rPr>
             </w:pPr>
+            <w:r>
+              <w:rPr>
+                <w:rFonts w:hint="default" w:ascii="Times New Roman" w:hAnsi="Times New Roman" w:eastAsia="Times New Roman" w:cs="Times New Roman"/>
+                <w:b w:val="0"/>
+                <w:bCs w:val="0"/>
+                <w:color w:val="000000"/>
+                <w:kern w:val="36"/>
+                <w:sz w:val="28"/>
+                <w:szCs w:val="28"/>
+                <w:vertAlign w:val="baseline"/>
+                <w:lang w:val="ru-RU" w:eastAsia="ru-RU"/>
+              </w:rPr>
+              <w:t>Подстройка</w:t>
+            </w:r>
+            <w:r>
+              <w:rPr>
+                <w:rFonts w:hint="default" w:ascii="Times New Roman" w:hAnsi="Times New Roman" w:eastAsia="Times New Roman" w:cs="Times New Roman"/>
+                <w:b w:val="0"/>
+                <w:bCs w:val="0"/>
+                <w:color w:val="000000"/>
+                <w:kern w:val="36"/>
+                <w:sz w:val="28"/>
+                <w:szCs w:val="28"/>
+                <w:vertAlign w:val="baseline"/>
+                <w:lang w:val="en-US" w:eastAsia="ru-RU"/>
+              </w:rPr>
+              <w:t xml:space="preserve"> коэффициентов в режиме разделения магнитных/</w:t>
+            </w:r>
+            <w:r>
+              <w:rPr>
+                <w:rFonts w:hint="default" w:ascii="Times New Roman" w:hAnsi="Times New Roman" w:eastAsia="Times New Roman" w:cs="Times New Roman"/>
+                <w:b w:val="0"/>
+                <w:bCs w:val="0"/>
+                <w:color w:val="000000"/>
+                <w:kern w:val="36"/>
+                <w:sz w:val="28"/>
+                <w:szCs w:val="28"/>
+                <w:vertAlign w:val="baseline"/>
+                <w:lang w:val="ru-RU" w:eastAsia="ru-RU"/>
+              </w:rPr>
+              <w:t>немагнитных</w:t>
+            </w:r>
+            <w:r>
+              <w:rPr>
+                <w:rFonts w:hint="default" w:ascii="Times New Roman" w:hAnsi="Times New Roman" w:eastAsia="Times New Roman" w:cs="Times New Roman"/>
+                <w:b w:val="0"/>
+                <w:bCs w:val="0"/>
+                <w:color w:val="000000"/>
+                <w:kern w:val="36"/>
+                <w:sz w:val="28"/>
+                <w:szCs w:val="28"/>
+                <w:vertAlign w:val="baseline"/>
+                <w:lang w:val="en-US" w:eastAsia="ru-RU"/>
+              </w:rPr>
+              <w:t xml:space="preserve"> металлов для корректного разделения металлов по краям зон. Попытки минимизировать ложные срабатывания по краям и добиться корректной работы в центральной зоне.</w:t>
+            </w:r>
+            <w:bookmarkStart w:id="7" w:name="_GoBack"/>
+            <w:bookmarkEnd w:id="7"/>
           </w:p>
         </w:tc>
       </w:tr>

--- a/2_course_master/Производственная практика/Практика.docx
+++ b/2_course_master/Производственная практика/Практика.docx
@@ -3125,8 +3125,6 @@
               </w:rPr>
               <w:t xml:space="preserve"> металлов для корректного разделения металлов по краям зон. Попытки минимизировать ложные срабатывания по краям и добиться корректной работы в центральной зоне.</w:t>
             </w:r>
-            <w:bookmarkStart w:id="7" w:name="_GoBack"/>
-            <w:bookmarkEnd w:id="7"/>
           </w:p>
         </w:tc>
       </w:tr>
@@ -3194,6 +3192,19 @@
               <w:spacing w:after="100" w:line="276" w:lineRule="auto"/>
               <w:jc w:val="both"/>
               <w:rPr>
+                <w:rFonts w:hint="default" w:ascii="Times New Roman" w:hAnsi="Times New Roman" w:eastAsia="Times New Roman" w:cs="Times New Roman"/>
+                <w:b w:val="0"/>
+                <w:bCs w:val="0"/>
+                <w:color w:val="000000"/>
+                <w:kern w:val="36"/>
+                <w:sz w:val="28"/>
+                <w:szCs w:val="28"/>
+                <w:vertAlign w:val="baseline"/>
+                <w:lang w:val="en-US" w:eastAsia="ru-RU"/>
+              </w:rPr>
+            </w:pPr>
+            <w:r>
+              <w:rPr>
                 <w:rFonts w:ascii="Times New Roman" w:hAnsi="Times New Roman" w:eastAsia="Times New Roman" w:cs="Times New Roman"/>
                 <w:b w:val="0"/>
                 <w:bCs w:val="0"/>
@@ -3204,7 +3215,24 @@
                 <w:vertAlign w:val="baseline"/>
                 <w:lang w:eastAsia="ru-RU"/>
               </w:rPr>
-            </w:pPr>
+              <w:t>Настройка</w:t>
+            </w:r>
+            <w:r>
+              <w:rPr>
+                <w:rFonts w:hint="default" w:ascii="Times New Roman" w:hAnsi="Times New Roman" w:eastAsia="Times New Roman" w:cs="Times New Roman"/>
+                <w:b w:val="0"/>
+                <w:bCs w:val="0"/>
+                <w:color w:val="000000"/>
+                <w:kern w:val="36"/>
+                <w:sz w:val="28"/>
+                <w:szCs w:val="28"/>
+                <w:vertAlign w:val="baseline"/>
+                <w:lang w:val="en-US" w:eastAsia="ru-RU"/>
+              </w:rPr>
+              <w:t xml:space="preserve"> чувствительности зон металлодетектора. Откат к более ранней итерации алгоритма.</w:t>
+            </w:r>
+            <w:bookmarkStart w:id="7" w:name="_GoBack"/>
+            <w:bookmarkEnd w:id="7"/>
           </w:p>
         </w:tc>
       </w:tr>

--- a/2_course_master/Производственная практика/Практика.docx
+++ b/2_course_master/Производственная практика/Практика.docx
@@ -3231,8 +3231,6 @@
               </w:rPr>
               <w:t xml:space="preserve"> чувствительности зон металлодетектора. Откат к более ранней итерации алгоритма.</w:t>
             </w:r>
-            <w:bookmarkStart w:id="7" w:name="_GoBack"/>
-            <w:bookmarkEnd w:id="7"/>
           </w:p>
         </w:tc>
       </w:tr>
@@ -3300,6 +3298,19 @@
               <w:spacing w:after="100" w:line="276" w:lineRule="auto"/>
               <w:jc w:val="both"/>
               <w:rPr>
+                <w:rFonts w:hint="default" w:ascii="Times New Roman" w:hAnsi="Times New Roman" w:eastAsia="Times New Roman" w:cs="Times New Roman"/>
+                <w:b w:val="0"/>
+                <w:bCs w:val="0"/>
+                <w:color w:val="000000"/>
+                <w:kern w:val="36"/>
+                <w:sz w:val="28"/>
+                <w:szCs w:val="28"/>
+                <w:vertAlign w:val="baseline"/>
+                <w:lang w:val="en-US" w:eastAsia="ru-RU"/>
+              </w:rPr>
+            </w:pPr>
+            <w:r>
+              <w:rPr>
                 <w:rFonts w:ascii="Times New Roman" w:hAnsi="Times New Roman" w:eastAsia="Times New Roman" w:cs="Times New Roman"/>
                 <w:b w:val="0"/>
                 <w:bCs w:val="0"/>
@@ -3310,7 +3321,24 @@
                 <w:vertAlign w:val="baseline"/>
                 <w:lang w:eastAsia="ru-RU"/>
               </w:rPr>
-            </w:pPr>
+              <w:t>Тестипрование</w:t>
+            </w:r>
+            <w:r>
+              <w:rPr>
+                <w:rFonts w:hint="default" w:ascii="Times New Roman" w:hAnsi="Times New Roman" w:eastAsia="Times New Roman" w:cs="Times New Roman"/>
+                <w:b w:val="0"/>
+                <w:bCs w:val="0"/>
+                <w:color w:val="000000"/>
+                <w:kern w:val="36"/>
+                <w:sz w:val="28"/>
+                <w:szCs w:val="28"/>
+                <w:vertAlign w:val="baseline"/>
+                <w:lang w:val="en-US" w:eastAsia="ru-RU"/>
+              </w:rPr>
+              <w:t xml:space="preserve"> металлодетектора на предметах 3 и 4 уровня безопасности. Реализация режима разделения металлов с разбиением на модули.</w:t>
+            </w:r>
+            <w:bookmarkStart w:id="7" w:name="_GoBack"/>
+            <w:bookmarkEnd w:id="7"/>
           </w:p>
         </w:tc>
       </w:tr>
@@ -5264,7 +5292,7 @@
     <w:lsdException w:unhideWhenUsed="0" w:uiPriority="0" w:semiHidden="0" w:name="HTML Sample"/>
     <w:lsdException w:unhideWhenUsed="0" w:uiPriority="0" w:semiHidden="0" w:name="HTML Typewriter"/>
     <w:lsdException w:unhideWhenUsed="0" w:uiPriority="0" w:semiHidden="0" w:name="HTML Variable"/>
-    <w:lsdException w:unhideWhenUsed="0" w:uiPriority="0" w:name="Normal Table"/>
+    <w:lsdException w:qFormat="1" w:unhideWhenUsed="0" w:uiPriority="0" w:name="Normal Table"/>
     <w:lsdException w:unhideWhenUsed="0" w:uiPriority="0" w:semiHidden="0" w:name="annotation subject"/>
     <w:lsdException w:unhideWhenUsed="0" w:uiPriority="0" w:semiHidden="0" w:name="Table Simple 1"/>
     <w:lsdException w:unhideWhenUsed="0" w:uiPriority="0" w:semiHidden="0" w:name="Table Simple 2"/>
@@ -5309,7 +5337,7 @@
     <w:lsdException w:unhideWhenUsed="0" w:uiPriority="0" w:semiHidden="0" w:name="Table Web 2"/>
     <w:lsdException w:unhideWhenUsed="0" w:uiPriority="0" w:semiHidden="0" w:name="Table Web 3"/>
     <w:lsdException w:unhideWhenUsed="0" w:uiPriority="0" w:semiHidden="0" w:name="Balloon Text"/>
-    <w:lsdException w:unhideWhenUsed="0" w:uiPriority="0" w:semiHidden="0" w:name="Table Grid"/>
+    <w:lsdException w:qFormat="1" w:unhideWhenUsed="0" w:uiPriority="0" w:semiHidden="0" w:name="Table Grid"/>
     <w:lsdException w:unhideWhenUsed="0" w:uiPriority="0" w:semiHidden="0" w:name="Table Theme"/>
   </w:latentStyles>
   <w:style w:type="paragraph" w:default="1" w:styleId="1">
@@ -5354,6 +5382,7 @@
   <w:style w:type="table" w:default="1" w:styleId="4">
     <w:name w:val="Normal Table"/>
     <w:semiHidden/>
+    <w:qFormat/>
     <w:uiPriority w:val="0"/>
     <w:tblPr>
       <w:tblCellMar>
@@ -5420,6 +5449,7 @@
   <w:style w:type="table" w:styleId="9">
     <w:name w:val="Table Grid"/>
     <w:basedOn w:val="4"/>
+    <w:qFormat/>
     <w:uiPriority w:val="0"/>
     <w:pPr>
       <w:widowControl w:val="0"/>

--- a/2_course_master/Производственная практика/Практика.docx
+++ b/2_course_master/Производственная практика/Практика.docx
@@ -3337,8 +3337,6 @@
               </w:rPr>
               <w:t xml:space="preserve"> металлодетектора на предметах 3 и 4 уровня безопасности. Реализация режима разделения металлов с разбиением на модули.</w:t>
             </w:r>
-            <w:bookmarkStart w:id="7" w:name="_GoBack"/>
-            <w:bookmarkEnd w:id="7"/>
           </w:p>
         </w:tc>
       </w:tr>
@@ -3406,7 +3404,7 @@
               <w:spacing w:after="100" w:line="276" w:lineRule="auto"/>
               <w:jc w:val="both"/>
               <w:rPr>
-                <w:rFonts w:ascii="Times New Roman" w:hAnsi="Times New Roman" w:eastAsia="Times New Roman" w:cs="Times New Roman"/>
+                <w:rFonts w:hint="default" w:ascii="Times New Roman" w:hAnsi="Times New Roman" w:eastAsia="Times New Roman" w:cs="Times New Roman"/>
                 <w:b w:val="0"/>
                 <w:bCs w:val="0"/>
                 <w:color w:val="000000"/>
@@ -3414,9 +3412,25 @@
                 <w:sz w:val="28"/>
                 <w:szCs w:val="28"/>
                 <w:vertAlign w:val="baseline"/>
-                <w:lang w:eastAsia="ru-RU"/>
+                <w:lang w:val="en-US" w:eastAsia="ru-RU"/>
               </w:rPr>
             </w:pPr>
+            <w:r>
+              <w:rPr>
+                <w:rFonts w:hint="default" w:ascii="Times New Roman" w:hAnsi="Times New Roman" w:eastAsia="Times New Roman" w:cs="Times New Roman"/>
+                <w:b w:val="0"/>
+                <w:bCs w:val="0"/>
+                <w:color w:val="000000"/>
+                <w:kern w:val="36"/>
+                <w:sz w:val="28"/>
+                <w:szCs w:val="28"/>
+                <w:vertAlign w:val="baseline"/>
+                <w:lang w:val="en-US" w:eastAsia="ru-RU"/>
+              </w:rPr>
+              <w:t>Реализация режима разделения металлов с разделением на модули.</w:t>
+            </w:r>
+            <w:bookmarkStart w:id="7" w:name="_GoBack"/>
+            <w:bookmarkEnd w:id="7"/>
           </w:p>
         </w:tc>
       </w:tr>

--- a/2_course_master/Производственная практика/Практика.docx
+++ b/2_course_master/Производственная практика/Практика.docx
@@ -3429,8 +3429,6 @@
               </w:rPr>
               <w:t>Реализация режима разделения металлов с разделением на модули.</w:t>
             </w:r>
-            <w:bookmarkStart w:id="7" w:name="_GoBack"/>
-            <w:bookmarkEnd w:id="7"/>
           </w:p>
         </w:tc>
       </w:tr>
@@ -3498,6 +3496,19 @@
               <w:spacing w:after="100" w:line="276" w:lineRule="auto"/>
               <w:jc w:val="both"/>
               <w:rPr>
+                <w:rFonts w:hint="default" w:ascii="Times New Roman" w:hAnsi="Times New Roman" w:eastAsia="Times New Roman" w:cs="Times New Roman"/>
+                <w:b w:val="0"/>
+                <w:bCs w:val="0"/>
+                <w:color w:val="000000"/>
+                <w:kern w:val="36"/>
+                <w:sz w:val="28"/>
+                <w:szCs w:val="28"/>
+                <w:vertAlign w:val="baseline"/>
+                <w:lang w:val="en-US" w:eastAsia="ru-RU"/>
+              </w:rPr>
+            </w:pPr>
+            <w:r>
+              <w:rPr>
                 <w:rFonts w:ascii="Times New Roman" w:hAnsi="Times New Roman" w:eastAsia="Times New Roman" w:cs="Times New Roman"/>
                 <w:b w:val="0"/>
                 <w:bCs w:val="0"/>
@@ -3508,7 +3519,22 @@
                 <w:vertAlign w:val="baseline"/>
                 <w:lang w:eastAsia="ru-RU"/>
               </w:rPr>
-            </w:pPr>
+              <w:t>Анализ</w:t>
+            </w:r>
+            <w:r>
+              <w:rPr>
+                <w:rFonts w:hint="default" w:ascii="Times New Roman" w:hAnsi="Times New Roman" w:eastAsia="Times New Roman" w:cs="Times New Roman"/>
+                <w:b w:val="0"/>
+                <w:bCs w:val="0"/>
+                <w:color w:val="000000"/>
+                <w:kern w:val="36"/>
+                <w:sz w:val="28"/>
+                <w:szCs w:val="28"/>
+                <w:vertAlign w:val="baseline"/>
+                <w:lang w:val="en-US" w:eastAsia="ru-RU"/>
+              </w:rPr>
+              <w:t xml:space="preserve"> алгоритмов фильтрации. Запись сигналов в каждой зоне для разных режимов работы.</w:t>
+            </w:r>
           </w:p>
         </w:tc>
       </w:tr>
@@ -3576,6 +3602,19 @@
               <w:spacing w:after="100" w:line="276" w:lineRule="auto"/>
               <w:jc w:val="both"/>
               <w:rPr>
+                <w:rFonts w:hint="default" w:ascii="Times New Roman" w:hAnsi="Times New Roman" w:eastAsia="Times New Roman" w:cs="Times New Roman"/>
+                <w:b w:val="0"/>
+                <w:bCs w:val="0"/>
+                <w:color w:val="000000"/>
+                <w:kern w:val="36"/>
+                <w:sz w:val="28"/>
+                <w:szCs w:val="28"/>
+                <w:vertAlign w:val="baseline"/>
+                <w:lang w:val="en-US" w:eastAsia="ru-RU"/>
+              </w:rPr>
+            </w:pPr>
+            <w:r>
+              <w:rPr>
                 <w:rFonts w:ascii="Times New Roman" w:hAnsi="Times New Roman" w:eastAsia="Times New Roman" w:cs="Times New Roman"/>
                 <w:b w:val="0"/>
                 <w:bCs w:val="0"/>
@@ -3586,7 +3625,50 @@
                 <w:vertAlign w:val="baseline"/>
                 <w:lang w:eastAsia="ru-RU"/>
               </w:rPr>
-            </w:pPr>
+              <w:t>Анализ</w:t>
+            </w:r>
+            <w:r>
+              <w:rPr>
+                <w:rFonts w:hint="default" w:ascii="Times New Roman" w:hAnsi="Times New Roman" w:eastAsia="Times New Roman" w:cs="Times New Roman"/>
+                <w:b w:val="0"/>
+                <w:bCs w:val="0"/>
+                <w:color w:val="000000"/>
+                <w:kern w:val="36"/>
+                <w:sz w:val="28"/>
+                <w:szCs w:val="28"/>
+                <w:vertAlign w:val="baseline"/>
+                <w:lang w:val="en-US" w:eastAsia="ru-RU"/>
+              </w:rPr>
+              <w:t xml:space="preserve"> записанных ранее сигналов с использованием Cool Edit. </w:t>
+            </w:r>
+            <w:r>
+              <w:rPr>
+                <w:rFonts w:hint="default" w:ascii="Times New Roman" w:hAnsi="Times New Roman" w:eastAsia="Times New Roman" w:cs="Times New Roman"/>
+                <w:b w:val="0"/>
+                <w:bCs w:val="0"/>
+                <w:color w:val="000000"/>
+                <w:kern w:val="36"/>
+                <w:sz w:val="28"/>
+                <w:szCs w:val="28"/>
+                <w:vertAlign w:val="baseline"/>
+                <w:lang w:val="ru-RU" w:eastAsia="ru-RU"/>
+              </w:rPr>
+              <w:t>Реализация</w:t>
+            </w:r>
+            <w:r>
+              <w:rPr>
+                <w:rFonts w:hint="default" w:ascii="Times New Roman" w:hAnsi="Times New Roman" w:eastAsia="Times New Roman" w:cs="Times New Roman"/>
+                <w:b w:val="0"/>
+                <w:bCs w:val="0"/>
+                <w:color w:val="000000"/>
+                <w:kern w:val="36"/>
+                <w:sz w:val="28"/>
+                <w:szCs w:val="28"/>
+                <w:vertAlign w:val="baseline"/>
+                <w:lang w:val="en-US" w:eastAsia="ru-RU"/>
+              </w:rPr>
+              <w:t xml:space="preserve"> логгирования промежуточных этапов обработки сигналов, поступающих с АЦП.</w:t>
+            </w:r>
           </w:p>
         </w:tc>
       </w:tr>
@@ -3665,6 +3747,8 @@
                 <w:lang w:eastAsia="ru-RU"/>
               </w:rPr>
             </w:pPr>
+            <w:bookmarkStart w:id="7" w:name="_GoBack"/>
+            <w:bookmarkEnd w:id="7"/>
           </w:p>
         </w:tc>
       </w:tr>

--- a/2_course_master/Производственная практика/Практика.docx
+++ b/2_course_master/Производственная практика/Практика.docx
@@ -3736,6 +3736,19 @@
               <w:spacing w:after="100" w:line="276" w:lineRule="auto"/>
               <w:jc w:val="both"/>
               <w:rPr>
+                <w:rFonts w:hint="default" w:ascii="Times New Roman" w:hAnsi="Times New Roman" w:eastAsia="Times New Roman" w:cs="Times New Roman"/>
+                <w:b w:val="0"/>
+                <w:bCs w:val="0"/>
+                <w:color w:val="000000"/>
+                <w:kern w:val="36"/>
+                <w:sz w:val="28"/>
+                <w:szCs w:val="28"/>
+                <w:vertAlign w:val="baseline"/>
+                <w:lang w:val="en-US" w:eastAsia="ru-RU"/>
+              </w:rPr>
+            </w:pPr>
+            <w:r>
+              <w:rPr>
                 <w:rFonts w:ascii="Times New Roman" w:hAnsi="Times New Roman" w:eastAsia="Times New Roman" w:cs="Times New Roman"/>
                 <w:b w:val="0"/>
                 <w:bCs w:val="0"/>
@@ -3746,7 +3759,22 @@
                 <w:vertAlign w:val="baseline"/>
                 <w:lang w:eastAsia="ru-RU"/>
               </w:rPr>
-            </w:pPr>
+              <w:t>Начало</w:t>
+            </w:r>
+            <w:r>
+              <w:rPr>
+                <w:rFonts w:hint="default" w:ascii="Times New Roman" w:hAnsi="Times New Roman" w:eastAsia="Times New Roman" w:cs="Times New Roman"/>
+                <w:b w:val="0"/>
+                <w:bCs w:val="0"/>
+                <w:color w:val="000000"/>
+                <w:kern w:val="36"/>
+                <w:sz w:val="28"/>
+                <w:szCs w:val="28"/>
+                <w:vertAlign w:val="baseline"/>
+                <w:lang w:val="en-US" w:eastAsia="ru-RU"/>
+              </w:rPr>
+              <w:t xml:space="preserve"> разработки нового алгоритма для фильтрации сигнала. Пренеос части кодовой базы на Python.</w:t>
+            </w:r>
             <w:bookmarkStart w:id="7" w:name="_GoBack"/>
             <w:bookmarkEnd w:id="7"/>
           </w:p>

--- a/2_course_master/Производственная практика/Практика.docx
+++ b/2_course_master/Производственная практика/Практика.docx
@@ -3775,8 +3775,6 @@
               </w:rPr>
               <w:t xml:space="preserve"> разработки нового алгоритма для фильтрации сигнала. Пренеос части кодовой базы на Python.</w:t>
             </w:r>
-            <w:bookmarkStart w:id="7" w:name="_GoBack"/>
-            <w:bookmarkEnd w:id="7"/>
           </w:p>
         </w:tc>
       </w:tr>
@@ -3844,6 +3842,19 @@
               <w:spacing w:after="100" w:line="276" w:lineRule="auto"/>
               <w:jc w:val="both"/>
               <w:rPr>
+                <w:rFonts w:hint="default" w:ascii="Times New Roman" w:hAnsi="Times New Roman" w:eastAsia="Times New Roman" w:cs="Times New Roman"/>
+                <w:b w:val="0"/>
+                <w:bCs w:val="0"/>
+                <w:color w:val="000000"/>
+                <w:kern w:val="36"/>
+                <w:sz w:val="28"/>
+                <w:szCs w:val="28"/>
+                <w:vertAlign w:val="baseline"/>
+                <w:lang w:val="en-US" w:eastAsia="ru-RU"/>
+              </w:rPr>
+            </w:pPr>
+            <w:r>
+              <w:rPr>
                 <w:rFonts w:ascii="Times New Roman" w:hAnsi="Times New Roman" w:eastAsia="Times New Roman" w:cs="Times New Roman"/>
                 <w:b w:val="0"/>
                 <w:bCs w:val="0"/>
@@ -3854,7 +3865,24 @@
                 <w:vertAlign w:val="baseline"/>
                 <w:lang w:eastAsia="ru-RU"/>
               </w:rPr>
-            </w:pPr>
+              <w:t>Предобработка</w:t>
+            </w:r>
+            <w:r>
+              <w:rPr>
+                <w:rFonts w:hint="default" w:ascii="Times New Roman" w:hAnsi="Times New Roman" w:eastAsia="Times New Roman" w:cs="Times New Roman"/>
+                <w:b w:val="0"/>
+                <w:bCs w:val="0"/>
+                <w:color w:val="000000"/>
+                <w:kern w:val="36"/>
+                <w:sz w:val="28"/>
+                <w:szCs w:val="28"/>
+                <w:vertAlign w:val="baseline"/>
+                <w:lang w:val="en-US" w:eastAsia="ru-RU"/>
+              </w:rPr>
+              <w:t xml:space="preserve"> сигналов (умножение на гетеродин, реализация фильтров) перенесена на Python. Реализовано построение графиков прохождения сигнала через фильтры для последующего анализа.</w:t>
+            </w:r>
+            <w:bookmarkStart w:id="7" w:name="_GoBack"/>
+            <w:bookmarkEnd w:id="7"/>
           </w:p>
         </w:tc>
       </w:tr>

--- a/2_course_master/Производственная практика/Практика.docx
+++ b/2_course_master/Производственная практика/Практика.docx
@@ -3881,8 +3881,6 @@
               </w:rPr>
               <w:t xml:space="preserve"> сигналов (умножение на гетеродин, реализация фильтров) перенесена на Python. Реализовано построение графиков прохождения сигнала через фильтры для последующего анализа.</w:t>
             </w:r>
-            <w:bookmarkStart w:id="7" w:name="_GoBack"/>
-            <w:bookmarkEnd w:id="7"/>
           </w:p>
         </w:tc>
       </w:tr>
@@ -3936,7 +3934,7 @@
                 <w:vertAlign w:val="baseline"/>
                 <w:lang w:val="en-US" w:eastAsia="ru-RU"/>
               </w:rPr>
-              <w:t>16.11</w:t>
+              <w:t>16.11-18.11</w:t>
             </w:r>
           </w:p>
         </w:tc>
@@ -3950,6 +3948,19 @@
               <w:spacing w:after="100" w:line="276" w:lineRule="auto"/>
               <w:jc w:val="both"/>
               <w:rPr>
+                <w:rFonts w:hint="default" w:ascii="Times New Roman" w:hAnsi="Times New Roman" w:eastAsia="Times New Roman" w:cs="Times New Roman"/>
+                <w:b w:val="0"/>
+                <w:bCs w:val="0"/>
+                <w:color w:val="000000"/>
+                <w:kern w:val="36"/>
+                <w:sz w:val="28"/>
+                <w:szCs w:val="28"/>
+                <w:vertAlign w:val="baseline"/>
+                <w:lang w:val="en-US" w:eastAsia="ru-RU"/>
+              </w:rPr>
+            </w:pPr>
+            <w:r>
+              <w:rPr>
                 <w:rFonts w:ascii="Times New Roman" w:hAnsi="Times New Roman" w:eastAsia="Times New Roman" w:cs="Times New Roman"/>
                 <w:b w:val="0"/>
                 <w:bCs w:val="0"/>
@@ -3960,7 +3971,78 @@
                 <w:vertAlign w:val="baseline"/>
                 <w:lang w:eastAsia="ru-RU"/>
               </w:rPr>
-            </w:pPr>
+              <w:t>Запись</w:t>
+            </w:r>
+            <w:r>
+              <w:rPr>
+                <w:rFonts w:hint="default" w:ascii="Times New Roman" w:hAnsi="Times New Roman" w:eastAsia="Times New Roman" w:cs="Times New Roman"/>
+                <w:b w:val="0"/>
+                <w:bCs w:val="0"/>
+                <w:color w:val="000000"/>
+                <w:kern w:val="36"/>
+                <w:sz w:val="28"/>
+                <w:szCs w:val="28"/>
+                <w:vertAlign w:val="baseline"/>
+                <w:lang w:val="en-US" w:eastAsia="ru-RU"/>
+              </w:rPr>
+              <w:t xml:space="preserve"> тестовых сигналов для отдельных зон. Тестирование обработки сигналов на Python </w:t>
+            </w:r>
+            <w:r>
+              <w:rPr>
+                <w:rFonts w:hint="default" w:ascii="Times New Roman" w:hAnsi="Times New Roman" w:eastAsia="Times New Roman" w:cs="Times New Roman"/>
+                <w:b w:val="0"/>
+                <w:bCs w:val="0"/>
+                <w:color w:val="000000"/>
+                <w:kern w:val="36"/>
+                <w:sz w:val="28"/>
+                <w:szCs w:val="28"/>
+                <w:vertAlign w:val="baseline"/>
+                <w:lang w:val="ru-RU" w:eastAsia="ru-RU"/>
+              </w:rPr>
+              <w:t>и</w:t>
+            </w:r>
+            <w:r>
+              <w:rPr>
+                <w:rFonts w:hint="default" w:ascii="Times New Roman" w:hAnsi="Times New Roman" w:eastAsia="Times New Roman" w:cs="Times New Roman"/>
+                <w:b w:val="0"/>
+                <w:bCs w:val="0"/>
+                <w:color w:val="000000"/>
+                <w:kern w:val="36"/>
+                <w:sz w:val="28"/>
+                <w:szCs w:val="28"/>
+                <w:vertAlign w:val="baseline"/>
+                <w:lang w:val="en-US" w:eastAsia="ru-RU"/>
+              </w:rPr>
+              <w:t xml:space="preserve"> </w:t>
+            </w:r>
+            <w:r>
+              <w:rPr>
+                <w:rFonts w:hint="default" w:ascii="Times New Roman" w:hAnsi="Times New Roman" w:eastAsia="Times New Roman" w:cs="Times New Roman"/>
+                <w:b w:val="0"/>
+                <w:bCs w:val="0"/>
+                <w:color w:val="000000"/>
+                <w:kern w:val="36"/>
+                <w:sz w:val="28"/>
+                <w:szCs w:val="28"/>
+                <w:vertAlign w:val="baseline"/>
+                <w:lang w:val="ru-RU" w:eastAsia="ru-RU"/>
+              </w:rPr>
+              <w:t>в</w:t>
+            </w:r>
+            <w:r>
+              <w:rPr>
+                <w:rFonts w:hint="default" w:ascii="Times New Roman" w:hAnsi="Times New Roman" w:eastAsia="Times New Roman" w:cs="Times New Roman"/>
+                <w:b w:val="0"/>
+                <w:bCs w:val="0"/>
+                <w:color w:val="000000"/>
+                <w:kern w:val="36"/>
+                <w:sz w:val="28"/>
+                <w:szCs w:val="28"/>
+                <w:vertAlign w:val="baseline"/>
+                <w:lang w:val="en-US" w:eastAsia="ru-RU"/>
+              </w:rPr>
+              <w:t xml:space="preserve"> Cool Edit.</w:t>
+            </w:r>
           </w:p>
         </w:tc>
       </w:tr>
@@ -4014,7 +4096,7 @@
                 <w:vertAlign w:val="baseline"/>
                 <w:lang w:val="en-US" w:eastAsia="ru-RU"/>
               </w:rPr>
-              <w:t>17.11</w:t>
+              <w:t>19.11</w:t>
             </w:r>
           </w:p>
         </w:tc>
@@ -4039,162 +4121,8 @@
                 <w:lang w:eastAsia="ru-RU"/>
               </w:rPr>
             </w:pPr>
-          </w:p>
-        </w:tc>
-      </w:tr>
-      <w:tr>
-        <w:tblPrEx>
-          <w:tblBorders>
-            <w:top w:val="single" w:color="auto" w:sz="4" w:space="0"/>
-            <w:left w:val="single" w:color="auto" w:sz="4" w:space="0"/>
-            <w:bottom w:val="single" w:color="auto" w:sz="4" w:space="0"/>
-            <w:right w:val="single" w:color="auto" w:sz="4" w:space="0"/>
-            <w:insideH w:val="single" w:color="auto" w:sz="4" w:space="0"/>
-            <w:insideV w:val="single" w:color="auto" w:sz="4" w:space="0"/>
-          </w:tblBorders>
-          <w:tblCellMar>
-            <w:top w:w="0" w:type="dxa"/>
-            <w:left w:w="108" w:type="dxa"/>
-            <w:bottom w:w="0" w:type="dxa"/>
-            <w:right w:w="108" w:type="dxa"/>
-          </w:tblCellMar>
-        </w:tblPrEx>
-        <w:tc>
-          <w:tcPr>
-            <w:tcW w:w="1551" w:type="dxa"/>
-          </w:tcPr>
-          <w:p>
-            <w:pPr>
-              <w:widowControl w:val="0"/>
-              <w:spacing w:after="100" w:line="276" w:lineRule="auto"/>
-              <w:jc w:val="center"/>
-              <w:rPr>
-                <w:rFonts w:hint="default" w:ascii="Times New Roman" w:hAnsi="Times New Roman" w:eastAsia="Times New Roman" w:cs="Times New Roman"/>
-                <w:b/>
-                <w:bCs/>
-                <w:color w:val="000000"/>
-                <w:kern w:val="36"/>
-                <w:sz w:val="28"/>
-                <w:szCs w:val="28"/>
-                <w:vertAlign w:val="baseline"/>
-                <w:lang w:val="en-US" w:eastAsia="ru-RU"/>
-              </w:rPr>
-            </w:pPr>
-            <w:r>
-              <w:rPr>
-                <w:rFonts w:hint="default" w:ascii="Times New Roman" w:hAnsi="Times New Roman" w:eastAsia="Times New Roman" w:cs="Times New Roman"/>
-                <w:b/>
-                <w:bCs/>
-                <w:color w:val="000000"/>
-                <w:kern w:val="36"/>
-                <w:sz w:val="28"/>
-                <w:szCs w:val="28"/>
-                <w:vertAlign w:val="baseline"/>
-                <w:lang w:val="en-US" w:eastAsia="ru-RU"/>
-              </w:rPr>
-              <w:t>18.11</w:t>
-            </w:r>
-          </w:p>
-        </w:tc>
-        <w:tc>
-          <w:tcPr>
-            <w:tcW w:w="8020" w:type="dxa"/>
-          </w:tcPr>
-          <w:p>
-            <w:pPr>
-              <w:widowControl w:val="0"/>
-              <w:spacing w:after="100" w:line="276" w:lineRule="auto"/>
-              <w:jc w:val="both"/>
-              <w:rPr>
-                <w:rFonts w:ascii="Times New Roman" w:hAnsi="Times New Roman" w:eastAsia="Times New Roman" w:cs="Times New Roman"/>
-                <w:b w:val="0"/>
-                <w:bCs w:val="0"/>
-                <w:color w:val="000000"/>
-                <w:kern w:val="36"/>
-                <w:sz w:val="28"/>
-                <w:szCs w:val="28"/>
-                <w:vertAlign w:val="baseline"/>
-                <w:lang w:eastAsia="ru-RU"/>
-              </w:rPr>
-            </w:pPr>
-          </w:p>
-        </w:tc>
-      </w:tr>
-      <w:tr>
-        <w:tblPrEx>
-          <w:tblBorders>
-            <w:top w:val="single" w:color="auto" w:sz="4" w:space="0"/>
-            <w:left w:val="single" w:color="auto" w:sz="4" w:space="0"/>
-            <w:bottom w:val="single" w:color="auto" w:sz="4" w:space="0"/>
-            <w:right w:val="single" w:color="auto" w:sz="4" w:space="0"/>
-            <w:insideH w:val="single" w:color="auto" w:sz="4" w:space="0"/>
-            <w:insideV w:val="single" w:color="auto" w:sz="4" w:space="0"/>
-          </w:tblBorders>
-          <w:tblCellMar>
-            <w:top w:w="0" w:type="dxa"/>
-            <w:left w:w="108" w:type="dxa"/>
-            <w:bottom w:w="0" w:type="dxa"/>
-            <w:right w:w="108" w:type="dxa"/>
-          </w:tblCellMar>
-        </w:tblPrEx>
-        <w:tc>
-          <w:tcPr>
-            <w:tcW w:w="1551" w:type="dxa"/>
-          </w:tcPr>
-          <w:p>
-            <w:pPr>
-              <w:widowControl w:val="0"/>
-              <w:spacing w:after="100" w:line="276" w:lineRule="auto"/>
-              <w:jc w:val="center"/>
-              <w:rPr>
-                <w:rFonts w:hint="default" w:ascii="Times New Roman" w:hAnsi="Times New Roman" w:eastAsia="Times New Roman" w:cs="Times New Roman"/>
-                <w:b/>
-                <w:bCs/>
-                <w:color w:val="000000"/>
-                <w:kern w:val="36"/>
-                <w:sz w:val="28"/>
-                <w:szCs w:val="28"/>
-                <w:vertAlign w:val="baseline"/>
-                <w:lang w:val="en-US" w:eastAsia="ru-RU"/>
-              </w:rPr>
-            </w:pPr>
-            <w:r>
-              <w:rPr>
-                <w:rFonts w:hint="default" w:ascii="Times New Roman" w:hAnsi="Times New Roman" w:eastAsia="Times New Roman" w:cs="Times New Roman"/>
-                <w:b/>
-                <w:bCs/>
-                <w:color w:val="000000"/>
-                <w:kern w:val="36"/>
-                <w:sz w:val="28"/>
-                <w:szCs w:val="28"/>
-                <w:vertAlign w:val="baseline"/>
-                <w:lang w:val="en-US" w:eastAsia="ru-RU"/>
-              </w:rPr>
-              <w:t>19.11</w:t>
-            </w:r>
-          </w:p>
-        </w:tc>
-        <w:tc>
-          <w:tcPr>
-            <w:tcW w:w="8020" w:type="dxa"/>
-          </w:tcPr>
-          <w:p>
-            <w:pPr>
-              <w:widowControl w:val="0"/>
-              <w:spacing w:after="100" w:line="276" w:lineRule="auto"/>
-              <w:jc w:val="both"/>
-              <w:rPr>
-                <w:rFonts w:ascii="Times New Roman" w:hAnsi="Times New Roman" w:eastAsia="Times New Roman" w:cs="Times New Roman"/>
-                <w:b w:val="0"/>
-                <w:bCs w:val="0"/>
-                <w:color w:val="000000"/>
-                <w:kern w:val="36"/>
-                <w:sz w:val="28"/>
-                <w:szCs w:val="28"/>
-                <w:vertAlign w:val="baseline"/>
-                <w:lang w:eastAsia="ru-RU"/>
-              </w:rPr>
-            </w:pPr>
+            <w:bookmarkStart w:id="7" w:name="_GoBack"/>
+            <w:bookmarkEnd w:id="7"/>
           </w:p>
         </w:tc>
       </w:tr>

--- a/2_course_master/Производственная практика/Практика.docx
+++ b/2_course_master/Производственная практика/Практика.docx
@@ -239,27 +239,50 @@
     </w:p>
     <w:p>
       <w:pPr>
-        <w:spacing w:after="240" w:line="276" w:lineRule="auto"/>
-        <w:rPr>
-          <w:rFonts w:ascii="Times New Roman" w:hAnsi="Times New Roman" w:eastAsia="Times New Roman" w:cs="Times New Roman"/>
-          <w:sz w:val="28"/>
-          <w:szCs w:val="28"/>
-          <w:lang w:eastAsia="ru-RU"/>
-        </w:rPr>
-      </w:pPr>
-      <w:r>
-        <w:rPr>
-          <w:rFonts w:ascii="Times New Roman" w:hAnsi="Times New Roman" w:eastAsia="Times New Roman" w:cs="Times New Roman"/>
-          <w:sz w:val="28"/>
-          <w:szCs w:val="28"/>
-          <w:lang w:eastAsia="ru-RU"/>
-        </w:rPr>
-        <w:br w:type="textWrapping"/>
+        <w:spacing w:after="0" w:line="360" w:lineRule="auto"/>
+        <w:ind w:left="5664"/>
+        <w:jc w:val="both"/>
+        <w:rPr>
+          <w:rFonts w:ascii="Times New Roman" w:hAnsi="Times New Roman" w:eastAsia="Times New Roman" w:cs="Times New Roman"/>
+          <w:sz w:val="28"/>
+          <w:szCs w:val="28"/>
+          <w:lang w:eastAsia="ru-RU"/>
+        </w:rPr>
+      </w:pPr>
+      <w:r>
+        <w:rPr>
+          <w:rFonts w:ascii="Times New Roman" w:hAnsi="Times New Roman" w:eastAsia="Times New Roman" w:cs="Times New Roman"/>
+          <w:color w:val="000000"/>
+          <w:sz w:val="28"/>
+          <w:szCs w:val="28"/>
+          <w:lang w:eastAsia="ru-RU"/>
+        </w:rPr>
+        <w:t xml:space="preserve">Выполнил студент </w:t>
+      </w:r>
+      <w:r>
+        <w:rPr>
+          <w:rFonts w:hint="default" w:ascii="Times New Roman" w:hAnsi="Times New Roman" w:eastAsia="Times New Roman" w:cs="Times New Roman"/>
+          <w:color w:val="000000"/>
+          <w:sz w:val="28"/>
+          <w:szCs w:val="28"/>
+          <w:lang w:val="en-US" w:eastAsia="ru-RU"/>
+        </w:rPr>
+        <w:t xml:space="preserve">5.306М </w:t>
+      </w:r>
+      <w:r>
+        <w:rPr>
+          <w:rFonts w:ascii="Times New Roman" w:hAnsi="Times New Roman" w:eastAsia="Times New Roman" w:cs="Times New Roman"/>
+          <w:color w:val="000000"/>
+          <w:sz w:val="28"/>
+          <w:szCs w:val="28"/>
+          <w:lang w:eastAsia="ru-RU"/>
+        </w:rPr>
+        <w:t>гр.:</w:t>
       </w:r>
     </w:p>
     <w:p>
       <w:pPr>
-        <w:spacing w:after="0" w:line="276" w:lineRule="auto"/>
+        <w:spacing w:after="0" w:line="360" w:lineRule="auto"/>
         <w:ind w:left="5664"/>
         <w:jc w:val="both"/>
         <w:rPr>
@@ -277,32 +300,12 @@
           <w:szCs w:val="28"/>
           <w:lang w:eastAsia="ru-RU"/>
         </w:rPr>
-        <w:t xml:space="preserve">Выполнил студент </w:t>
-      </w:r>
-      <w:r>
-        <w:rPr>
-          <w:rFonts w:hint="default" w:ascii="Times New Roman" w:hAnsi="Times New Roman" w:eastAsia="Times New Roman" w:cs="Times New Roman"/>
-          <w:color w:val="000000"/>
-          <w:sz w:val="28"/>
-          <w:szCs w:val="28"/>
-          <w:lang w:val="en-US" w:eastAsia="ru-RU"/>
-        </w:rPr>
-        <w:t xml:space="preserve">5.306М </w:t>
-      </w:r>
-      <w:r>
-        <w:rPr>
-          <w:rFonts w:ascii="Times New Roman" w:hAnsi="Times New Roman" w:eastAsia="Times New Roman" w:cs="Times New Roman"/>
-          <w:color w:val="000000"/>
-          <w:sz w:val="28"/>
-          <w:szCs w:val="28"/>
-          <w:lang w:eastAsia="ru-RU"/>
-        </w:rPr>
-        <w:t>гр.:</w:t>
+        <w:t>_____________ Лаптев А.В.</w:t>
       </w:r>
     </w:p>
     <w:p>
       <w:pPr>
-        <w:spacing w:after="0" w:line="276" w:lineRule="auto"/>
+        <w:spacing w:after="0" w:line="360" w:lineRule="auto"/>
         <w:ind w:left="5664"/>
         <w:jc w:val="both"/>
         <w:rPr>
@@ -320,12 +323,12 @@
           <w:szCs w:val="28"/>
           <w:lang w:eastAsia="ru-RU"/>
         </w:rPr>
-        <w:t>_____________ Лаптев А.В.</w:t>
+        <w:t>Проверил: проф. д.т.н. каф. ВТиЭ</w:t>
       </w:r>
     </w:p>
     <w:p>
       <w:pPr>
-        <w:spacing w:after="0" w:line="276" w:lineRule="auto"/>
+        <w:spacing w:after="0" w:line="360" w:lineRule="auto"/>
         <w:ind w:left="5664"/>
         <w:jc w:val="both"/>
         <w:rPr>
@@ -343,13 +346,13 @@
           <w:szCs w:val="28"/>
           <w:lang w:eastAsia="ru-RU"/>
         </w:rPr>
-        <w:t>Проверил: проф. д.т.н. каф. ВТиЭ</w:t>
+        <w:t>_________ Белозерских В.В.</w:t>
       </w:r>
     </w:p>
     <w:p>
       <w:pPr>
-        <w:spacing w:after="0" w:line="276" w:lineRule="auto"/>
-        <w:ind w:left="5664"/>
+        <w:spacing w:before="28" w:after="0" w:line="360" w:lineRule="auto"/>
+        <w:ind w:left="4809" w:firstLine="708"/>
         <w:jc w:val="both"/>
         <w:rPr>
           <w:rFonts w:ascii="Times New Roman" w:hAnsi="Times New Roman" w:eastAsia="Times New Roman" w:cs="Times New Roman"/>
@@ -366,35 +369,12 @@
           <w:szCs w:val="28"/>
           <w:lang w:eastAsia="ru-RU"/>
         </w:rPr>
-        <w:t>_________ Белозерских В.В.</w:t>
+        <w:t>  Оценка _________________</w:t>
       </w:r>
     </w:p>
     <w:p>
       <w:pPr>
-        <w:spacing w:before="28" w:after="0" w:line="276" w:lineRule="auto"/>
-        <w:ind w:left="4809" w:firstLine="708"/>
-        <w:jc w:val="both"/>
-        <w:rPr>
-          <w:rFonts w:ascii="Times New Roman" w:hAnsi="Times New Roman" w:eastAsia="Times New Roman" w:cs="Times New Roman"/>
-          <w:sz w:val="28"/>
-          <w:szCs w:val="28"/>
-          <w:lang w:eastAsia="ru-RU"/>
-        </w:rPr>
-      </w:pPr>
-      <w:r>
-        <w:rPr>
-          <w:rFonts w:ascii="Times New Roman" w:hAnsi="Times New Roman" w:eastAsia="Times New Roman" w:cs="Times New Roman"/>
-          <w:color w:val="000000"/>
-          <w:sz w:val="28"/>
-          <w:szCs w:val="28"/>
-          <w:lang w:eastAsia="ru-RU"/>
-        </w:rPr>
-        <w:t>  Оценка _________________</w:t>
-      </w:r>
-    </w:p>
-    <w:p>
-      <w:pPr>
-        <w:spacing w:after="0" w:line="276" w:lineRule="auto"/>
+        <w:spacing w:after="0" w:line="360" w:lineRule="auto"/>
         <w:ind w:left="4809" w:firstLine="708"/>
         <w:jc w:val="both"/>
         <w:rPr>
@@ -1526,7 +1506,7 @@
           <w:szCs w:val="28"/>
           <w:lang w:eastAsia="ru-RU"/>
         </w:rPr>
-        <w:t>Общие цели производственной эксплуатационной практики</w:t>
+        <w:t>Цели производственной эксплуатационной практики</w:t>
       </w:r>
       <w:bookmarkEnd w:id="1"/>
     </w:p>
@@ -1554,7 +1534,27 @@
           <w:szCs w:val="28"/>
           <w:lang w:eastAsia="ru-RU"/>
         </w:rPr>
-        <w:t>Целью проведения практики является приобретение студентами универсальных и профессиональных навыков, практического опыта, закрепление, систематизация и расширение теоретических знаний по использованию, администрированию, настройке и наладке программно-аппаратных комплексов. Производственная эксплуатационная практика ориентирована на формирование у магистров универсальных и профессиональных компетенций.</w:t>
+        <w:t>Целью работы</w:t>
+      </w:r>
+      <w:r>
+        <w:rPr>
+          <w:rFonts w:hint="default" w:ascii="Times New Roman" w:hAnsi="Times New Roman" w:eastAsia="Times New Roman" w:cs="Times New Roman"/>
+          <w:color w:val="000000"/>
+          <w:sz w:val="28"/>
+          <w:szCs w:val="28"/>
+          <w:lang w:val="en-US" w:eastAsia="ru-RU"/>
+        </w:rPr>
+        <w:t xml:space="preserve"> в период практики являлось  исследование влияния образцов различных металлов различных форм и размеров на электромагнитное излучение, генерируемое боковыми панелями металлодетектора для последующего улучшения технических характеристик металлодетектора</w:t>
+      </w:r>
+      <w:r>
+        <w:rPr>
+          <w:rFonts w:ascii="Times New Roman" w:hAnsi="Times New Roman" w:eastAsia="Times New Roman" w:cs="Times New Roman"/>
+          <w:color w:val="000000"/>
+          <w:sz w:val="28"/>
+          <w:szCs w:val="28"/>
+          <w:lang w:eastAsia="ru-RU"/>
+        </w:rPr>
+        <w:t>.</w:t>
       </w:r>
     </w:p>
     <w:p>
@@ -1613,7 +1613,7 @@
           <w:szCs w:val="28"/>
           <w:lang w:eastAsia="ru-RU"/>
         </w:rPr>
-        <w:t>В ходе выполнения практики обучающийся приобретает навыки научно-исследовательской деятельности и решает одну или несколько профессиональных задач:</w:t>
+        <w:t>В ходе выполнения практики обучающийся решает одну или несколько профессиональных задач:</w:t>
       </w:r>
     </w:p>
     <w:p>
@@ -1642,7 +1642,19 @@
           <w:szCs w:val="28"/>
           <w:lang w:eastAsia="ru-RU"/>
         </w:rPr>
-        <w:t>изучение научно-технической информации, отечественного и зарубежного опыта по тематике исследования;</w:t>
+        <w:t>изучение технической информации, отечественного и зарубежного опыта по тематике работы</w:t>
+      </w:r>
+      <w:bookmarkStart w:id="7" w:name="_GoBack"/>
+      <w:bookmarkEnd w:id="7"/>
+      <w:r>
+        <w:rPr>
+          <w:rFonts w:ascii="Times New Roman" w:hAnsi="Times New Roman" w:eastAsia="Times New Roman" w:cs="Times New Roman"/>
+          <w:color w:val="000000"/>
+          <w:sz w:val="28"/>
+          <w:szCs w:val="28"/>
+          <w:lang w:eastAsia="ru-RU"/>
+        </w:rPr>
+        <w:t>;</w:t>
       </w:r>
     </w:p>
     <w:p>
@@ -1846,7 +1858,7 @@
           <w:szCs w:val="28"/>
           <w:lang w:val="en-US" w:eastAsia="ru-RU"/>
         </w:rPr>
-        <w:t>23</w:t>
+        <w:t>20</w:t>
       </w:r>
       <w:r>
         <w:rPr>
@@ -2051,9 +2063,320 @@
     </w:p>
     <w:p>
       <w:pPr>
-        <w:spacing w:before="240" w:after="120" w:line="276" w:lineRule="auto"/>
+        <w:spacing w:after="100" w:line="276" w:lineRule="auto"/>
         <w:ind w:firstLine="709"/>
         <w:jc w:val="both"/>
+        <w:rPr>
+          <w:rFonts w:ascii="Times New Roman" w:hAnsi="Times New Roman" w:eastAsia="Times New Roman" w:cs="Times New Roman"/>
+          <w:sz w:val="28"/>
+          <w:szCs w:val="28"/>
+          <w:lang w:eastAsia="ru-RU"/>
+        </w:rPr>
+      </w:pPr>
+      <w:r>
+        <w:rPr>
+          <w:rFonts w:ascii="Times New Roman" w:hAnsi="Times New Roman" w:eastAsia="Times New Roman" w:cs="Times New Roman"/>
+          <w:color w:val="000000"/>
+          <w:sz w:val="28"/>
+          <w:szCs w:val="28"/>
+          <w:lang w:eastAsia="ru-RU"/>
+        </w:rPr>
+        <w:t>В ходе выполнения практики были</w:t>
+      </w:r>
+      <w:r>
+        <w:rPr>
+          <w:rFonts w:hint="default" w:ascii="Times New Roman" w:hAnsi="Times New Roman" w:eastAsia="Times New Roman" w:cs="Times New Roman"/>
+          <w:color w:val="000000"/>
+          <w:sz w:val="28"/>
+          <w:szCs w:val="28"/>
+          <w:lang w:val="en-US" w:eastAsia="ru-RU"/>
+        </w:rPr>
+        <w:t xml:space="preserve"> поставлены следующие задачи</w:t>
+      </w:r>
+      <w:r>
+        <w:rPr>
+          <w:rFonts w:ascii="Times New Roman" w:hAnsi="Times New Roman" w:eastAsia="Times New Roman" w:cs="Times New Roman"/>
+          <w:color w:val="000000"/>
+          <w:sz w:val="28"/>
+          <w:szCs w:val="28"/>
+          <w:lang w:eastAsia="ru-RU"/>
+        </w:rPr>
+        <w:t>:</w:t>
+      </w:r>
+    </w:p>
+    <w:p>
+      <w:pPr>
+        <w:numPr>
+          <w:ilvl w:val="0"/>
+          <w:numId w:val="3"/>
+        </w:numPr>
+        <w:spacing w:after="100" w:line="276" w:lineRule="auto"/>
+        <w:ind w:left="1069"/>
+        <w:jc w:val="both"/>
+        <w:textAlignment w:val="baseline"/>
+        <w:rPr>
+          <w:rFonts w:ascii="Times New Roman" w:hAnsi="Times New Roman" w:eastAsia="Times New Roman" w:cs="Times New Roman"/>
+          <w:color w:val="000000"/>
+          <w:sz w:val="28"/>
+          <w:szCs w:val="28"/>
+          <w:lang w:eastAsia="ru-RU"/>
+        </w:rPr>
+      </w:pPr>
+      <w:r>
+        <w:rPr>
+          <w:rFonts w:ascii="Times New Roman" w:hAnsi="Times New Roman" w:eastAsia="Times New Roman" w:cs="Times New Roman"/>
+          <w:color w:val="000000"/>
+          <w:sz w:val="28"/>
+          <w:szCs w:val="28"/>
+          <w:lang w:eastAsia="ru-RU"/>
+        </w:rPr>
+        <w:t>переработать</w:t>
+      </w:r>
+      <w:r>
+        <w:rPr>
+          <w:rFonts w:hint="default" w:ascii="Times New Roman" w:hAnsi="Times New Roman" w:eastAsia="Times New Roman" w:cs="Times New Roman"/>
+          <w:color w:val="000000"/>
+          <w:sz w:val="28"/>
+          <w:szCs w:val="28"/>
+          <w:lang w:val="en-US" w:eastAsia="ru-RU"/>
+        </w:rPr>
+        <w:t xml:space="preserve"> графический интерфейс для металлообнаружителя с целью удобства использования для пользователей</w:t>
+      </w:r>
+      <w:r>
+        <w:rPr>
+          <w:rFonts w:ascii="Times New Roman" w:hAnsi="Times New Roman" w:eastAsia="Times New Roman" w:cs="Times New Roman"/>
+          <w:color w:val="000000"/>
+          <w:sz w:val="28"/>
+          <w:szCs w:val="28"/>
+          <w:lang w:eastAsia="ru-RU"/>
+        </w:rPr>
+        <w:t>;</w:t>
+      </w:r>
+    </w:p>
+    <w:p>
+      <w:pPr>
+        <w:numPr>
+          <w:ilvl w:val="0"/>
+          <w:numId w:val="3"/>
+        </w:numPr>
+        <w:spacing w:after="100" w:line="276" w:lineRule="auto"/>
+        <w:ind w:left="1069"/>
+        <w:jc w:val="both"/>
+        <w:textAlignment w:val="baseline"/>
+        <w:rPr>
+          <w:rFonts w:ascii="Times New Roman" w:hAnsi="Times New Roman" w:eastAsia="Times New Roman" w:cs="Times New Roman"/>
+          <w:color w:val="000000"/>
+          <w:sz w:val="28"/>
+          <w:szCs w:val="28"/>
+          <w:lang w:eastAsia="ru-RU"/>
+        </w:rPr>
+      </w:pPr>
+      <w:r>
+        <w:rPr>
+          <w:rFonts w:ascii="Times New Roman" w:hAnsi="Times New Roman" w:eastAsia="Times New Roman" w:cs="Times New Roman"/>
+          <w:color w:val="000000"/>
+          <w:sz w:val="28"/>
+          <w:szCs w:val="28"/>
+          <w:lang w:eastAsia="ru-RU"/>
+        </w:rPr>
+        <w:t>реализовать</w:t>
+      </w:r>
+      <w:r>
+        <w:rPr>
+          <w:rFonts w:hint="default" w:ascii="Times New Roman" w:hAnsi="Times New Roman" w:eastAsia="Times New Roman" w:cs="Times New Roman"/>
+          <w:color w:val="000000"/>
+          <w:sz w:val="28"/>
+          <w:szCs w:val="28"/>
+          <w:lang w:val="en-US" w:eastAsia="ru-RU"/>
+        </w:rPr>
+        <w:t xml:space="preserve"> возможность выбора режима для разделения металлов с указанным уровнем безопасности;</w:t>
+      </w:r>
+    </w:p>
+    <w:p>
+      <w:pPr>
+        <w:numPr>
+          <w:ilvl w:val="0"/>
+          <w:numId w:val="3"/>
+        </w:numPr>
+        <w:spacing w:after="100" w:line="276" w:lineRule="auto"/>
+        <w:ind w:left="1069"/>
+        <w:jc w:val="both"/>
+        <w:textAlignment w:val="baseline"/>
+        <w:rPr>
+          <w:rFonts w:ascii="Times New Roman" w:hAnsi="Times New Roman" w:eastAsia="Times New Roman" w:cs="Times New Roman"/>
+          <w:color w:val="000000"/>
+          <w:sz w:val="28"/>
+          <w:szCs w:val="28"/>
+          <w:lang w:eastAsia="ru-RU"/>
+        </w:rPr>
+      </w:pPr>
+      <w:r>
+        <w:rPr>
+          <w:rFonts w:ascii="Times New Roman" w:hAnsi="Times New Roman" w:eastAsia="Times New Roman" w:cs="Times New Roman"/>
+          <w:color w:val="000000"/>
+          <w:sz w:val="28"/>
+          <w:szCs w:val="28"/>
+          <w:lang w:eastAsia="ru-RU"/>
+        </w:rPr>
+        <w:t>локализация</w:t>
+      </w:r>
+      <w:r>
+        <w:rPr>
+          <w:rFonts w:hint="default" w:ascii="Times New Roman" w:hAnsi="Times New Roman" w:eastAsia="Times New Roman" w:cs="Times New Roman"/>
+          <w:color w:val="000000"/>
+          <w:sz w:val="28"/>
+          <w:szCs w:val="28"/>
+          <w:lang w:val="en-US" w:eastAsia="ru-RU"/>
+        </w:rPr>
+        <w:t xml:space="preserve"> проблем при разделении металлов</w:t>
+      </w:r>
+      <w:r>
+        <w:rPr>
+          <w:rFonts w:ascii="Times New Roman" w:hAnsi="Times New Roman" w:eastAsia="Times New Roman" w:cs="Times New Roman"/>
+          <w:color w:val="000000"/>
+          <w:sz w:val="28"/>
+          <w:szCs w:val="28"/>
+          <w:lang w:eastAsia="ru-RU"/>
+        </w:rPr>
+        <w:t>;</w:t>
+      </w:r>
+    </w:p>
+    <w:p>
+      <w:pPr>
+        <w:numPr>
+          <w:ilvl w:val="0"/>
+          <w:numId w:val="3"/>
+        </w:numPr>
+        <w:spacing w:after="100" w:line="276" w:lineRule="auto"/>
+        <w:ind w:left="1069"/>
+        <w:jc w:val="both"/>
+        <w:textAlignment w:val="baseline"/>
+        <w:rPr>
+          <w:rFonts w:ascii="Times New Roman" w:hAnsi="Times New Roman" w:eastAsia="Times New Roman" w:cs="Times New Roman"/>
+          <w:color w:val="000000"/>
+          <w:sz w:val="28"/>
+          <w:szCs w:val="28"/>
+          <w:lang w:eastAsia="ru-RU"/>
+        </w:rPr>
+      </w:pPr>
+      <w:r>
+        <w:rPr>
+          <w:rFonts w:ascii="Times New Roman" w:hAnsi="Times New Roman" w:eastAsia="Times New Roman" w:cs="Times New Roman"/>
+          <w:color w:val="000000"/>
+          <w:sz w:val="28"/>
+          <w:szCs w:val="28"/>
+          <w:lang w:eastAsia="ru-RU"/>
+        </w:rPr>
+        <w:t>проведение экспериментов по заданной методике и анализ результатов;</w:t>
+      </w:r>
+    </w:p>
+    <w:p>
+      <w:pPr>
+        <w:numPr>
+          <w:ilvl w:val="0"/>
+          <w:numId w:val="3"/>
+        </w:numPr>
+        <w:spacing w:after="100" w:line="276" w:lineRule="auto"/>
+        <w:ind w:left="1069"/>
+        <w:jc w:val="both"/>
+        <w:textAlignment w:val="baseline"/>
+        <w:rPr>
+          <w:rFonts w:ascii="Times New Roman" w:hAnsi="Times New Roman" w:eastAsia="Times New Roman" w:cs="Times New Roman"/>
+          <w:color w:val="000000"/>
+          <w:sz w:val="28"/>
+          <w:szCs w:val="28"/>
+          <w:lang w:eastAsia="ru-RU"/>
+        </w:rPr>
+      </w:pPr>
+      <w:r>
+        <w:rPr>
+          <w:rFonts w:ascii="Times New Roman" w:hAnsi="Times New Roman" w:eastAsia="Times New Roman" w:cs="Times New Roman"/>
+          <w:color w:val="000000"/>
+          <w:sz w:val="28"/>
+          <w:szCs w:val="28"/>
+          <w:lang w:eastAsia="ru-RU"/>
+        </w:rPr>
+        <w:t>анализ</w:t>
+      </w:r>
+      <w:r>
+        <w:rPr>
+          <w:rFonts w:hint="default" w:ascii="Times New Roman" w:hAnsi="Times New Roman" w:eastAsia="Times New Roman" w:cs="Times New Roman"/>
+          <w:color w:val="000000"/>
+          <w:sz w:val="28"/>
+          <w:szCs w:val="28"/>
+          <w:lang w:val="en-US" w:eastAsia="ru-RU"/>
+        </w:rPr>
+        <w:t xml:space="preserve"> алгоритмов фильтрации</w:t>
+      </w:r>
+      <w:r>
+        <w:rPr>
+          <w:rFonts w:ascii="Times New Roman" w:hAnsi="Times New Roman" w:eastAsia="Times New Roman" w:cs="Times New Roman"/>
+          <w:color w:val="000000"/>
+          <w:sz w:val="28"/>
+          <w:szCs w:val="28"/>
+          <w:lang w:eastAsia="ru-RU"/>
+        </w:rPr>
+        <w:t>;</w:t>
+      </w:r>
+    </w:p>
+    <w:p>
+      <w:pPr>
+        <w:numPr>
+          <w:ilvl w:val="0"/>
+          <w:numId w:val="3"/>
+        </w:numPr>
+        <w:spacing w:after="100" w:line="276" w:lineRule="auto"/>
+        <w:ind w:left="1069"/>
+        <w:jc w:val="both"/>
+        <w:textAlignment w:val="baseline"/>
+        <w:rPr>
+          <w:rFonts w:ascii="Times New Roman" w:hAnsi="Times New Roman" w:eastAsia="Times New Roman" w:cs="Times New Roman"/>
+          <w:color w:val="000000"/>
+          <w:sz w:val="28"/>
+          <w:szCs w:val="28"/>
+          <w:lang w:eastAsia="ru-RU"/>
+        </w:rPr>
+      </w:pPr>
+      <w:r>
+        <w:rPr>
+          <w:rFonts w:hint="default" w:ascii="Times New Roman" w:hAnsi="Times New Roman" w:eastAsia="Times New Roman" w:cs="Times New Roman"/>
+          <w:color w:val="000000"/>
+          <w:sz w:val="28"/>
+          <w:szCs w:val="28"/>
+          <w:lang w:val="ru-RU" w:eastAsia="ru-RU"/>
+        </w:rPr>
+        <w:t>р</w:t>
+      </w:r>
+      <w:r>
+        <w:rPr>
+          <w:rFonts w:ascii="Times New Roman" w:hAnsi="Times New Roman" w:eastAsia="Times New Roman" w:cs="Times New Roman"/>
+          <w:color w:val="000000"/>
+          <w:sz w:val="28"/>
+          <w:szCs w:val="28"/>
+          <w:lang w:eastAsia="ru-RU"/>
+        </w:rPr>
+        <w:t>еализация</w:t>
+      </w:r>
+      <w:r>
+        <w:rPr>
+          <w:rFonts w:hint="default" w:ascii="Times New Roman" w:hAnsi="Times New Roman" w:eastAsia="Times New Roman" w:cs="Times New Roman"/>
+          <w:color w:val="000000"/>
+          <w:sz w:val="28"/>
+          <w:szCs w:val="28"/>
+          <w:lang w:val="en-US" w:eastAsia="ru-RU"/>
+        </w:rPr>
+        <w:t xml:space="preserve"> собственного модуля для фильтрации сигналов, считываемых с АЦП;</w:t>
+      </w:r>
+    </w:p>
+    <w:p>
+      <w:pPr>
+        <w:numPr>
+          <w:ilvl w:val="0"/>
+          <w:numId w:val="4"/>
+        </w:numPr>
+        <w:spacing w:after="100" w:line="276" w:lineRule="auto"/>
+        <w:ind w:left="1069"/>
+        <w:jc w:val="both"/>
         <w:textAlignment w:val="baseline"/>
         <w:rPr>
           <w:rFonts w:ascii="Times New Roman" w:hAnsi="Times New Roman" w:eastAsia="Times New Roman" w:cs="Times New Roman"/>
@@ -2074,27 +2397,7 @@
           <w:szCs w:val="28"/>
           <w:lang w:eastAsia="ru-RU"/>
         </w:rPr>
-        <w:t>Написать</w:t>
-      </w:r>
-      <w:r>
-        <w:rPr>
-          <w:rFonts w:hint="default" w:ascii="Times New Roman" w:hAnsi="Times New Roman" w:eastAsia="Times New Roman" w:cs="Times New Roman"/>
-          <w:color w:val="000000"/>
-          <w:sz w:val="28"/>
-          <w:szCs w:val="28"/>
-          <w:lang w:val="en-US" w:eastAsia="ru-RU"/>
-        </w:rPr>
-        <w:t xml:space="preserve"> что-нибудь про работу с рамкой</w:t>
-      </w:r>
-      <w:r>
-        <w:rPr>
-          <w:rFonts w:ascii="Times New Roman" w:hAnsi="Times New Roman" w:eastAsia="Times New Roman" w:cs="Times New Roman"/>
-          <w:color w:val="000000"/>
-          <w:sz w:val="28"/>
-          <w:szCs w:val="28"/>
-          <w:lang w:eastAsia="ru-RU"/>
-        </w:rPr>
-        <w:t>.</w:t>
+        <w:t>составление отчета по выполненному заданию.</w:t>
       </w:r>
     </w:p>
     <w:p>
@@ -2367,7 +2670,7 @@
                 <w:vertAlign w:val="baseline"/>
                 <w:lang w:val="en-US" w:eastAsia="ru-RU"/>
               </w:rPr>
-              <w:t xml:space="preserve"> инструктаж</w:t>
+              <w:t xml:space="preserve"> инструктаж.</w:t>
             </w:r>
           </w:p>
         </w:tc>
@@ -4041,7 +4344,7 @@
                 <w:vertAlign w:val="baseline"/>
                 <w:lang w:val="en-US" w:eastAsia="ru-RU"/>
               </w:rPr>
-              <w:t xml:space="preserve"> Cool Edit.</w:t>
+              <w:t xml:space="preserve"> Cool Edit. Анализ полученных результатов.</w:t>
             </w:r>
           </w:p>
         </w:tc>
@@ -4110,6 +4413,19 @@
               <w:spacing w:after="100" w:line="276" w:lineRule="auto"/>
               <w:jc w:val="both"/>
               <w:rPr>
+                <w:rFonts w:hint="default" w:ascii="Times New Roman" w:hAnsi="Times New Roman" w:eastAsia="Times New Roman" w:cs="Times New Roman"/>
+                <w:b w:val="0"/>
+                <w:bCs w:val="0"/>
+                <w:color w:val="000000"/>
+                <w:kern w:val="36"/>
+                <w:sz w:val="28"/>
+                <w:szCs w:val="28"/>
+                <w:vertAlign w:val="baseline"/>
+                <w:lang w:val="en-US" w:eastAsia="ru-RU"/>
+              </w:rPr>
+            </w:pPr>
+            <w:r>
+              <w:rPr>
                 <w:rFonts w:ascii="Times New Roman" w:hAnsi="Times New Roman" w:eastAsia="Times New Roman" w:cs="Times New Roman"/>
                 <w:b w:val="0"/>
                 <w:bCs w:val="0"/>
@@ -4120,9 +4436,22 @@
                 <w:vertAlign w:val="baseline"/>
                 <w:lang w:eastAsia="ru-RU"/>
               </w:rPr>
-            </w:pPr>
-            <w:bookmarkStart w:id="7" w:name="_GoBack"/>
-            <w:bookmarkEnd w:id="7"/>
+              <w:t>Знакомство</w:t>
+            </w:r>
+            <w:r>
+              <w:rPr>
+                <w:rFonts w:hint="default" w:ascii="Times New Roman" w:hAnsi="Times New Roman" w:eastAsia="Times New Roman" w:cs="Times New Roman"/>
+                <w:b w:val="0"/>
+                <w:bCs w:val="0"/>
+                <w:color w:val="000000"/>
+                <w:kern w:val="36"/>
+                <w:sz w:val="28"/>
+                <w:szCs w:val="28"/>
+                <w:vertAlign w:val="baseline"/>
+                <w:lang w:val="en-US" w:eastAsia="ru-RU"/>
+              </w:rPr>
+              <w:t xml:space="preserve"> с даташитами на процессор внутри рамки для того, чтобы разобраться с режимами работы ШИМ и АЦП.</w:t>
+            </w:r>
           </w:p>
         </w:tc>
       </w:tr>
@@ -4380,26 +4709,6 @@
         </w:rPr>
         <w:t xml:space="preserve">В ходе производственной эксплуатационной практики было </w:t>
       </w:r>
-      <w:r>
-        <w:rPr>
-          <w:rFonts w:hint="default" w:ascii="Times New Roman" w:hAnsi="Times New Roman" w:eastAsia="Times New Roman" w:cs="Times New Roman"/>
-          <w:color w:val="000000"/>
-          <w:sz w:val="28"/>
-          <w:szCs w:val="28"/>
-          <w:lang w:val="en-US" w:eastAsia="ru-RU"/>
-        </w:rPr>
-        <w:t>..</w:t>
-      </w:r>
-      <w:r>
-        <w:rPr>
-          <w:rFonts w:ascii="Times New Roman" w:hAnsi="Times New Roman" w:eastAsia="Times New Roman" w:cs="Times New Roman"/>
-          <w:color w:val="000000"/>
-          <w:sz w:val="28"/>
-          <w:szCs w:val="28"/>
-          <w:lang w:eastAsia="ru-RU"/>
-        </w:rPr>
-        <w:t>. </w:t>
-      </w:r>
     </w:p>
     <w:p>
       <w:pPr>
@@ -4450,7 +4759,7 @@
           <w:szCs w:val="28"/>
           <w:lang w:eastAsia="ru-RU"/>
         </w:rPr>
-        <w:t>Что</w:t>
+        <w:t>ознакомиться</w:t>
       </w:r>
       <w:r>
         <w:rPr>
@@ -4460,17 +4769,192 @@
           <w:szCs w:val="28"/>
           <w:lang w:val="en-US" w:eastAsia="ru-RU"/>
         </w:rPr>
-        <w:t>-то</w:t>
-      </w:r>
-      <w:r>
-        <w:rPr>
-          <w:rFonts w:ascii="Times New Roman" w:hAnsi="Times New Roman" w:eastAsia="Times New Roman" w:cs="Times New Roman"/>
-          <w:color w:val="000000"/>
-          <w:sz w:val="28"/>
-          <w:szCs w:val="28"/>
-          <w:lang w:eastAsia="ru-RU"/>
-        </w:rPr>
-        <w:t>.</w:t>
+        <w:t xml:space="preserve"> с техническим заданием для металлодетектора;</w:t>
+      </w:r>
+    </w:p>
+    <w:p>
+      <w:pPr>
+        <w:numPr>
+          <w:ilvl w:val="0"/>
+          <w:numId w:val="5"/>
+        </w:numPr>
+        <w:spacing w:line="276" w:lineRule="auto"/>
+        <w:ind w:left="1074"/>
+        <w:jc w:val="both"/>
+        <w:textAlignment w:val="baseline"/>
+        <w:rPr>
+          <w:rFonts w:ascii="Times New Roman" w:hAnsi="Times New Roman" w:eastAsia="Times New Roman" w:cs="Times New Roman"/>
+          <w:color w:val="000000"/>
+          <w:sz w:val="28"/>
+          <w:szCs w:val="28"/>
+          <w:lang w:eastAsia="ru-RU"/>
+        </w:rPr>
+      </w:pPr>
+      <w:r>
+        <w:rPr>
+          <w:rFonts w:ascii="Times New Roman" w:hAnsi="Times New Roman" w:eastAsia="Times New Roman" w:cs="Times New Roman"/>
+          <w:color w:val="000000"/>
+          <w:sz w:val="28"/>
+          <w:szCs w:val="28"/>
+          <w:lang w:eastAsia="ru-RU"/>
+        </w:rPr>
+        <w:t>провести</w:t>
+      </w:r>
+      <w:r>
+        <w:rPr>
+          <w:rFonts w:hint="default" w:ascii="Times New Roman" w:hAnsi="Times New Roman" w:eastAsia="Times New Roman" w:cs="Times New Roman"/>
+          <w:color w:val="000000"/>
+          <w:sz w:val="28"/>
+          <w:szCs w:val="28"/>
+          <w:lang w:val="en-US" w:eastAsia="ru-RU"/>
+        </w:rPr>
+        <w:t xml:space="preserve"> ряд экспериментов с различными видами и размерами металлов;</w:t>
+      </w:r>
+    </w:p>
+    <w:p>
+      <w:pPr>
+        <w:numPr>
+          <w:ilvl w:val="0"/>
+          <w:numId w:val="5"/>
+        </w:numPr>
+        <w:spacing w:line="276" w:lineRule="auto"/>
+        <w:ind w:left="1074"/>
+        <w:jc w:val="both"/>
+        <w:textAlignment w:val="baseline"/>
+        <w:rPr>
+          <w:rFonts w:ascii="Times New Roman" w:hAnsi="Times New Roman" w:eastAsia="Times New Roman" w:cs="Times New Roman"/>
+          <w:color w:val="000000"/>
+          <w:sz w:val="28"/>
+          <w:szCs w:val="28"/>
+          <w:lang w:eastAsia="ru-RU"/>
+        </w:rPr>
+      </w:pPr>
+      <w:r>
+        <w:rPr>
+          <w:rFonts w:hint="default" w:ascii="Times New Roman" w:hAnsi="Times New Roman" w:eastAsia="Times New Roman" w:cs="Times New Roman"/>
+          <w:color w:val="000000"/>
+          <w:sz w:val="28"/>
+          <w:szCs w:val="28"/>
+          <w:lang w:val="ru-RU" w:eastAsia="ru-RU"/>
+        </w:rPr>
+        <w:t>проанализировать</w:t>
+      </w:r>
+      <w:r>
+        <w:rPr>
+          <w:rFonts w:hint="default" w:ascii="Times New Roman" w:hAnsi="Times New Roman" w:eastAsia="Times New Roman" w:cs="Times New Roman"/>
+          <w:color w:val="000000"/>
+          <w:sz w:val="28"/>
+          <w:szCs w:val="28"/>
+          <w:lang w:val="en-US" w:eastAsia="ru-RU"/>
+        </w:rPr>
+        <w:t xml:space="preserve"> данные, полученные в результате экспериментов;</w:t>
+      </w:r>
+    </w:p>
+    <w:p>
+      <w:pPr>
+        <w:numPr>
+          <w:ilvl w:val="0"/>
+          <w:numId w:val="5"/>
+        </w:numPr>
+        <w:spacing w:line="276" w:lineRule="auto"/>
+        <w:ind w:left="1074"/>
+        <w:jc w:val="both"/>
+        <w:textAlignment w:val="baseline"/>
+        <w:rPr>
+          <w:rFonts w:ascii="Times New Roman" w:hAnsi="Times New Roman" w:eastAsia="Times New Roman" w:cs="Times New Roman"/>
+          <w:color w:val="000000"/>
+          <w:sz w:val="28"/>
+          <w:szCs w:val="28"/>
+          <w:lang w:eastAsia="ru-RU"/>
+        </w:rPr>
+      </w:pPr>
+      <w:r>
+        <w:rPr>
+          <w:rFonts w:ascii="Times New Roman" w:hAnsi="Times New Roman" w:eastAsia="Times New Roman" w:cs="Times New Roman"/>
+          <w:color w:val="000000"/>
+          <w:sz w:val="28"/>
+          <w:szCs w:val="28"/>
+          <w:lang w:eastAsia="ru-RU"/>
+        </w:rPr>
+        <w:t>выявить</w:t>
+      </w:r>
+      <w:r>
+        <w:rPr>
+          <w:rFonts w:hint="default" w:ascii="Times New Roman" w:hAnsi="Times New Roman" w:eastAsia="Times New Roman" w:cs="Times New Roman"/>
+          <w:color w:val="000000"/>
+          <w:sz w:val="28"/>
+          <w:szCs w:val="28"/>
+          <w:lang w:val="en-US" w:eastAsia="ru-RU"/>
+        </w:rPr>
+        <w:t xml:space="preserve"> слабые места в алгоритмах разделения металлов;</w:t>
+      </w:r>
+    </w:p>
+    <w:p>
+      <w:pPr>
+        <w:numPr>
+          <w:ilvl w:val="0"/>
+          <w:numId w:val="5"/>
+        </w:numPr>
+        <w:spacing w:line="276" w:lineRule="auto"/>
+        <w:ind w:left="1074"/>
+        <w:jc w:val="both"/>
+        <w:textAlignment w:val="baseline"/>
+        <w:rPr>
+          <w:rFonts w:hint="default" w:ascii="Times New Roman" w:hAnsi="Times New Roman" w:eastAsia="Times New Roman" w:cs="Times New Roman"/>
+          <w:color w:val="000000"/>
+          <w:sz w:val="28"/>
+          <w:szCs w:val="28"/>
+          <w:lang w:val="ru-RU" w:eastAsia="ru-RU"/>
+        </w:rPr>
+      </w:pPr>
+      <w:r>
+        <w:rPr>
+          <w:rFonts w:hint="default" w:ascii="Times New Roman" w:hAnsi="Times New Roman" w:eastAsia="Times New Roman" w:cs="Times New Roman"/>
+          <w:color w:val="000000"/>
+          <w:sz w:val="28"/>
+          <w:szCs w:val="28"/>
+          <w:lang w:val="ru-RU" w:eastAsia="ru-RU"/>
+        </w:rPr>
+        <w:t>реализовать</w:t>
+      </w:r>
+      <w:r>
+        <w:rPr>
+          <w:rFonts w:hint="default" w:ascii="Times New Roman" w:hAnsi="Times New Roman" w:eastAsia="Times New Roman" w:cs="Times New Roman"/>
+          <w:color w:val="000000"/>
+          <w:sz w:val="28"/>
+          <w:szCs w:val="28"/>
+          <w:lang w:val="en-US" w:eastAsia="ru-RU"/>
+        </w:rPr>
+        <w:t xml:space="preserve"> собственный алгоритм для фильтрации сигналов, поступающих с АЦП;</w:t>
+      </w:r>
+    </w:p>
+    <w:p>
+      <w:pPr>
+        <w:numPr>
+          <w:ilvl w:val="0"/>
+          <w:numId w:val="5"/>
+        </w:numPr>
+        <w:spacing w:line="276" w:lineRule="auto"/>
+        <w:ind w:left="1074"/>
+        <w:jc w:val="both"/>
+        <w:textAlignment w:val="baseline"/>
+        <w:rPr>
+          <w:rFonts w:hint="default" w:ascii="Times New Roman" w:hAnsi="Times New Roman" w:eastAsia="Times New Roman" w:cs="Times New Roman"/>
+          <w:color w:val="000000"/>
+          <w:sz w:val="28"/>
+          <w:szCs w:val="28"/>
+          <w:lang w:val="ru-RU" w:eastAsia="ru-RU"/>
+        </w:rPr>
+      </w:pPr>
+      <w:r>
+        <w:rPr>
+          <w:rFonts w:hint="default" w:ascii="Times New Roman" w:hAnsi="Times New Roman" w:eastAsia="Times New Roman" w:cs="Times New Roman"/>
+          <w:color w:val="000000"/>
+          <w:sz w:val="28"/>
+          <w:szCs w:val="28"/>
+          <w:lang w:val="en-US" w:eastAsia="ru-RU"/>
+        </w:rPr>
+        <w:t>проанализировать результаты работы алгоритма.</w:t>
       </w:r>
     </w:p>
     <w:p>
@@ -4493,7 +4977,7 @@
           <w:szCs w:val="28"/>
           <w:lang w:eastAsia="ru-RU"/>
         </w:rPr>
-        <w:t>Бла</w:t>
+        <w:t>В</w:t>
       </w:r>
       <w:r>
         <w:rPr>
@@ -4503,7 +4987,7 @@
           <w:szCs w:val="28"/>
           <w:lang w:val="en-US" w:eastAsia="ru-RU"/>
         </w:rPr>
-        <w:t>-бла</w:t>
+        <w:t xml:space="preserve"> ходе прохождения практики поставленные задачи были решены и достигнуты промежуточные результаты, которые позволили достигнуть цели, был получен отчет от руководителя практики со стороны предприятия</w:t>
       </w:r>
       <w:r>
         <w:rPr>

--- a/2_course_master/Производственная практика/Практика.docx
+++ b/2_course_master/Производственная практика/Практика.docx
@@ -1642,19 +1642,7 @@
           <w:szCs w:val="28"/>
           <w:lang w:eastAsia="ru-RU"/>
         </w:rPr>
-        <w:t>изучение технической информации, отечественного и зарубежного опыта по тематике работы</w:t>
-      </w:r>
-      <w:bookmarkStart w:id="7" w:name="_GoBack"/>
-      <w:bookmarkEnd w:id="7"/>
-      <w:r>
-        <w:rPr>
-          <w:rFonts w:ascii="Times New Roman" w:hAnsi="Times New Roman" w:eastAsia="Times New Roman" w:cs="Times New Roman"/>
-          <w:color w:val="000000"/>
-          <w:sz w:val="28"/>
-          <w:szCs w:val="28"/>
-          <w:lang w:eastAsia="ru-RU"/>
-        </w:rPr>
-        <w:t>;</w:t>
+        <w:t>изучение технической информации, отечественного и зарубежного опыта по тематике работы;</w:t>
       </w:r>
     </w:p>
     <w:p>
@@ -4399,7 +4387,7 @@
                 <w:vertAlign w:val="baseline"/>
                 <w:lang w:val="en-US" w:eastAsia="ru-RU"/>
               </w:rPr>
-              <w:t>19.11</w:t>
+              <w:t>19.11-20.11</w:t>
             </w:r>
           </w:p>
         </w:tc>
@@ -4455,162 +4443,6 @@
           </w:p>
         </w:tc>
       </w:tr>
-      <w:tr>
-        <w:tblPrEx>
-          <w:tblBorders>
-            <w:top w:val="single" w:color="auto" w:sz="4" w:space="0"/>
-            <w:left w:val="single" w:color="auto" w:sz="4" w:space="0"/>
-            <w:bottom w:val="single" w:color="auto" w:sz="4" w:space="0"/>
-            <w:right w:val="single" w:color="auto" w:sz="4" w:space="0"/>
-            <w:insideH w:val="single" w:color="auto" w:sz="4" w:space="0"/>
-            <w:insideV w:val="single" w:color="auto" w:sz="4" w:space="0"/>
-          </w:tblBorders>
-          <w:tblCellMar>
-            <w:top w:w="0" w:type="dxa"/>
-            <w:left w:w="108" w:type="dxa"/>
-            <w:bottom w:w="0" w:type="dxa"/>
-            <w:right w:w="108" w:type="dxa"/>
-          </w:tblCellMar>
-        </w:tblPrEx>
-        <w:tc>
-          <w:tcPr>
-            <w:tcW w:w="1551" w:type="dxa"/>
-          </w:tcPr>
-          <w:p>
-            <w:pPr>
-              <w:widowControl w:val="0"/>
-              <w:spacing w:after="100" w:line="276" w:lineRule="auto"/>
-              <w:jc w:val="center"/>
-              <w:rPr>
-                <w:rFonts w:hint="default" w:ascii="Times New Roman" w:hAnsi="Times New Roman" w:eastAsia="Times New Roman" w:cs="Times New Roman"/>
-                <w:b/>
-                <w:bCs/>
-                <w:color w:val="000000"/>
-                <w:kern w:val="36"/>
-                <w:sz w:val="28"/>
-                <w:szCs w:val="28"/>
-                <w:vertAlign w:val="baseline"/>
-                <w:lang w:val="en-US" w:eastAsia="ru-RU"/>
-              </w:rPr>
-            </w:pPr>
-            <w:r>
-              <w:rPr>
-                <w:rFonts w:hint="default" w:ascii="Times New Roman" w:hAnsi="Times New Roman" w:eastAsia="Times New Roman" w:cs="Times New Roman"/>
-                <w:b/>
-                <w:bCs/>
-                <w:color w:val="000000"/>
-                <w:kern w:val="36"/>
-                <w:sz w:val="28"/>
-                <w:szCs w:val="28"/>
-                <w:vertAlign w:val="baseline"/>
-                <w:lang w:val="en-US" w:eastAsia="ru-RU"/>
-              </w:rPr>
-              <w:t>20.11</w:t>
-            </w:r>
-          </w:p>
-        </w:tc>
-        <w:tc>
-          <w:tcPr>
-            <w:tcW w:w="8020" w:type="dxa"/>
-          </w:tcPr>
-          <w:p>
-            <w:pPr>
-              <w:widowControl w:val="0"/>
-              <w:spacing w:after="100" w:line="276" w:lineRule="auto"/>
-              <w:jc w:val="both"/>
-              <w:rPr>
-                <w:rFonts w:ascii="Times New Roman" w:hAnsi="Times New Roman" w:eastAsia="Times New Roman" w:cs="Times New Roman"/>
-                <w:b w:val="0"/>
-                <w:bCs w:val="0"/>
-                <w:color w:val="000000"/>
-                <w:kern w:val="36"/>
-                <w:sz w:val="28"/>
-                <w:szCs w:val="28"/>
-                <w:vertAlign w:val="baseline"/>
-                <w:lang w:eastAsia="ru-RU"/>
-              </w:rPr>
-            </w:pPr>
-          </w:p>
-        </w:tc>
-      </w:tr>
-      <w:tr>
-        <w:tblPrEx>
-          <w:tblBorders>
-            <w:top w:val="single" w:color="auto" w:sz="4" w:space="0"/>
-            <w:left w:val="single" w:color="auto" w:sz="4" w:space="0"/>
-            <w:bottom w:val="single" w:color="auto" w:sz="4" w:space="0"/>
-            <w:right w:val="single" w:color="auto" w:sz="4" w:space="0"/>
-            <w:insideH w:val="single" w:color="auto" w:sz="4" w:space="0"/>
-            <w:insideV w:val="single" w:color="auto" w:sz="4" w:space="0"/>
-          </w:tblBorders>
-          <w:tblCellMar>
-            <w:top w:w="0" w:type="dxa"/>
-            <w:left w:w="108" w:type="dxa"/>
-            <w:bottom w:w="0" w:type="dxa"/>
-            <w:right w:w="108" w:type="dxa"/>
-          </w:tblCellMar>
-        </w:tblPrEx>
-        <w:tc>
-          <w:tcPr>
-            <w:tcW w:w="1551" w:type="dxa"/>
-          </w:tcPr>
-          <w:p>
-            <w:pPr>
-              <w:widowControl w:val="0"/>
-              <w:spacing w:after="100" w:line="276" w:lineRule="auto"/>
-              <w:jc w:val="center"/>
-              <w:rPr>
-                <w:rFonts w:hint="default" w:ascii="Times New Roman" w:hAnsi="Times New Roman" w:eastAsia="Times New Roman" w:cs="Times New Roman"/>
-                <w:b/>
-                <w:bCs/>
-                <w:color w:val="000000"/>
-                <w:kern w:val="36"/>
-                <w:sz w:val="28"/>
-                <w:szCs w:val="28"/>
-                <w:vertAlign w:val="baseline"/>
-                <w:lang w:val="en-US" w:eastAsia="ru-RU"/>
-              </w:rPr>
-            </w:pPr>
-            <w:r>
-              <w:rPr>
-                <w:rFonts w:hint="default" w:ascii="Times New Roman" w:hAnsi="Times New Roman" w:eastAsia="Times New Roman" w:cs="Times New Roman"/>
-                <w:b/>
-                <w:bCs/>
-                <w:color w:val="000000"/>
-                <w:kern w:val="36"/>
-                <w:sz w:val="28"/>
-                <w:szCs w:val="28"/>
-                <w:vertAlign w:val="baseline"/>
-                <w:lang w:val="en-US" w:eastAsia="ru-RU"/>
-              </w:rPr>
-              <w:t>23.11</w:t>
-            </w:r>
-          </w:p>
-        </w:tc>
-        <w:tc>
-          <w:tcPr>
-            <w:tcW w:w="8020" w:type="dxa"/>
-          </w:tcPr>
-          <w:p>
-            <w:pPr>
-              <w:widowControl w:val="0"/>
-              <w:spacing w:after="100" w:line="276" w:lineRule="auto"/>
-              <w:jc w:val="both"/>
-              <w:rPr>
-                <w:rFonts w:ascii="Times New Roman" w:hAnsi="Times New Roman" w:eastAsia="Times New Roman" w:cs="Times New Roman"/>
-                <w:b w:val="0"/>
-                <w:bCs w:val="0"/>
-                <w:color w:val="000000"/>
-                <w:kern w:val="36"/>
-                <w:sz w:val="28"/>
-                <w:szCs w:val="28"/>
-                <w:vertAlign w:val="baseline"/>
-                <w:lang w:eastAsia="ru-RU"/>
-              </w:rPr>
-            </w:pPr>
-          </w:p>
-        </w:tc>
-      </w:tr>
     </w:tbl>
     <w:p>
       <w:pPr>
@@ -4623,19 +4455,6 @@
           <w:lang w:eastAsia="ru-RU"/>
         </w:rPr>
       </w:pPr>
-      <w:r>
-        <w:rPr>
-          <w:rFonts w:ascii="Times New Roman" w:hAnsi="Times New Roman" w:eastAsia="Times New Roman" w:cs="Times New Roman"/>
-          <w:b/>
-          <w:bCs/>
-          <w:color w:val="000000"/>
-          <w:kern w:val="36"/>
-          <w:sz w:val="28"/>
-          <w:szCs w:val="28"/>
-          <w:lang w:eastAsia="ru-RU"/>
-        </w:rPr>
-        <w:t xml:space="preserve"> </w:t>
-      </w:r>
       <w:r>
         <w:rPr>
           <w:rFonts w:ascii="Times New Roman" w:hAnsi="Times New Roman" w:eastAsia="Times New Roman" w:cs="Times New Roman"/>
@@ -4693,22 +4512,34 @@
         <w:ind w:firstLine="709"/>
         <w:jc w:val="both"/>
         <w:rPr>
-          <w:rFonts w:ascii="Times New Roman" w:hAnsi="Times New Roman" w:eastAsia="Times New Roman" w:cs="Times New Roman"/>
-          <w:sz w:val="28"/>
-          <w:szCs w:val="28"/>
-          <w:lang w:eastAsia="ru-RU"/>
-        </w:rPr>
-      </w:pPr>
-      <w:r>
-        <w:rPr>
-          <w:rFonts w:ascii="Times New Roman" w:hAnsi="Times New Roman" w:eastAsia="Times New Roman" w:cs="Times New Roman"/>
-          <w:color w:val="000000"/>
-          <w:sz w:val="28"/>
-          <w:szCs w:val="28"/>
-          <w:lang w:eastAsia="ru-RU"/>
-        </w:rPr>
-        <w:t xml:space="preserve">В ходе производственной эксплуатационной практики было </w:t>
-      </w:r>
+          <w:rFonts w:hint="default" w:ascii="Times New Roman" w:hAnsi="Times New Roman" w:eastAsia="Times New Roman" w:cs="Times New Roman"/>
+          <w:sz w:val="28"/>
+          <w:szCs w:val="28"/>
+          <w:lang w:val="en-US" w:eastAsia="ru-RU"/>
+        </w:rPr>
+      </w:pPr>
+      <w:r>
+        <w:rPr>
+          <w:rFonts w:ascii="Times New Roman" w:hAnsi="Times New Roman" w:eastAsia="Times New Roman" w:cs="Times New Roman"/>
+          <w:color w:val="000000"/>
+          <w:sz w:val="28"/>
+          <w:szCs w:val="28"/>
+          <w:lang w:eastAsia="ru-RU"/>
+        </w:rPr>
+        <w:t>В ходе производственной эксплуатационной практики была</w:t>
+      </w:r>
+      <w:r>
+        <w:rPr>
+          <w:rFonts w:hint="default" w:ascii="Times New Roman" w:hAnsi="Times New Roman" w:eastAsia="Times New Roman" w:cs="Times New Roman"/>
+          <w:color w:val="000000"/>
+          <w:sz w:val="28"/>
+          <w:szCs w:val="28"/>
+          <w:lang w:val="en-US" w:eastAsia="ru-RU"/>
+        </w:rPr>
+        <w:t xml:space="preserve"> проведена работа с металлодетектором, в ходе которой было исследовано влияние различных образцов металлов на электромагнитное излучение, генерируемое боковыми панелями, были записаны и проанализированы сигналы, поступающие с АЦП, реализован отдельный модуль для обработки данных сигналов и внесены изменения в графический пользовательский интрефейс для металлодетектора.</w:t>
+      </w:r>
+      <w:bookmarkStart w:id="7" w:name="_GoBack"/>
+      <w:bookmarkEnd w:id="7"/>
     </w:p>
     <w:p>
       <w:pPr>

--- a/2_course_master/Производственная практика/Практика.docx
+++ b/2_course_master/Производственная практика/Практика.docx
@@ -192,7 +192,45 @@
           <w:szCs w:val="28"/>
           <w:lang w:eastAsia="ru-RU"/>
         </w:rPr>
-        <w:t>Отчёт по производственной эксплуатационной практике</w:t>
+        <w:t xml:space="preserve">Отчёт по производственной </w:t>
+      </w:r>
+      <w:r>
+        <w:rPr>
+          <w:rFonts w:hint="default" w:ascii="Times New Roman" w:hAnsi="Times New Roman" w:eastAsia="Times New Roman" w:cs="Times New Roman"/>
+          <w:b/>
+          <w:bCs/>
+          <w:color w:val="000000"/>
+          <w:sz w:val="28"/>
+          <w:szCs w:val="28"/>
+          <w:lang w:val="ru-RU" w:eastAsia="ru-RU"/>
+        </w:rPr>
+        <w:t>технологической</w:t>
+      </w:r>
+      <w:r>
+        <w:rPr>
+          <w:rFonts w:hint="default" w:ascii="Times New Roman" w:hAnsi="Times New Roman" w:eastAsia="Times New Roman" w:cs="Times New Roman"/>
+          <w:b/>
+          <w:bCs/>
+          <w:color w:val="000000"/>
+          <w:sz w:val="28"/>
+          <w:szCs w:val="28"/>
+          <w:lang w:val="en-US" w:eastAsia="ru-RU"/>
+        </w:rPr>
+        <w:t xml:space="preserve"> </w:t>
+      </w:r>
+      <w:bookmarkStart w:id="7" w:name="_GoBack"/>
+      <w:bookmarkEnd w:id="7"/>
+      <w:r>
+        <w:rPr>
+          <w:rFonts w:ascii="Times New Roman" w:hAnsi="Times New Roman" w:eastAsia="Times New Roman" w:cs="Times New Roman"/>
+          <w:b/>
+          <w:bCs/>
+          <w:color w:val="000000"/>
+          <w:sz w:val="28"/>
+          <w:szCs w:val="28"/>
+          <w:lang w:eastAsia="ru-RU"/>
+        </w:rPr>
+        <w:t>практике</w:t>
       </w:r>
     </w:p>
     <w:p>
@@ -4538,8 +4576,6 @@
         </w:rPr>
         <w:t xml:space="preserve"> проведена работа с металлодетектором, в ходе которой было исследовано влияние различных образцов металлов на электромагнитное излучение, генерируемое боковыми панелями, были записаны и проанализированы сигналы, поступающие с АЦП, реализован отдельный модуль для обработки данных сигналов и внесены изменения в графический пользовательский интрефейс для металлодетектора.</w:t>
       </w:r>
-      <w:bookmarkStart w:id="7" w:name="_GoBack"/>
-      <w:bookmarkEnd w:id="7"/>
     </w:p>
     <w:p>
       <w:pPr>
